--- a/ОТЧЁТ КУРСАЧ ТРПО.docx
+++ b/ОТЧЁТ КУРСАЧ ТРПО.docx
@@ -5452,12 +5452,2310 @@
       </w:r>
     </w:p>
     <w:p>
-      <w:bookmarkStart w:id="11" w:name="_GoBack"/>
+      <w:pPr>
+        <w:jc w:val="center"/>
+      </w:pPr>
+      <w:r>
+        <w:rPr>
+          <w:noProof/>
+        </w:rPr>
+        <w:lastRenderedPageBreak/>
+        <w:drawing>
+          <wp:inline distT="0" distB="0" distL="0" distR="0">
+            <wp:extent cx="3581400" cy="4702369"/>
+            <wp:effectExtent l="0" t="0" r="0" b="3175"/>
+            <wp:docPr id="6" name="Рисунок 6"/>
+            <wp:cNvGraphicFramePr>
+              <a:graphicFrameLocks xmlns:a="http://schemas.openxmlformats.org/drawingml/2006/main" noChangeAspect="1"/>
+            </wp:cNvGraphicFramePr>
+            <a:graphic xmlns:a="http://schemas.openxmlformats.org/drawingml/2006/main">
+              <a:graphicData uri="http://schemas.openxmlformats.org/drawingml/2006/picture">
+                <pic:pic xmlns:pic="http://schemas.openxmlformats.org/drawingml/2006/picture">
+                  <pic:nvPicPr>
+                    <pic:cNvPr id="0" name="Picture 1"/>
+                    <pic:cNvPicPr>
+                      <a:picLocks noChangeAspect="1" noChangeArrowheads="1"/>
+                    </pic:cNvPicPr>
+                  </pic:nvPicPr>
+                  <pic:blipFill>
+                    <a:blip r:embed="rId16">
+                      <a:extLst>
+                        <a:ext uri="{28A0092B-C50C-407E-A947-70E740481C1C}">
+                          <a14:useLocalDpi xmlns:a14="http://schemas.microsoft.com/office/drawing/2010/main" val="0"/>
+                        </a:ext>
+                      </a:extLst>
+                    </a:blip>
+                    <a:srcRect/>
+                    <a:stretch>
+                      <a:fillRect/>
+                    </a:stretch>
+                  </pic:blipFill>
+                  <pic:spPr bwMode="auto">
+                    <a:xfrm>
+                      <a:off x="0" y="0"/>
+                      <a:ext cx="3588198" cy="4711294"/>
+                    </a:xfrm>
+                    <a:prstGeom prst="rect">
+                      <a:avLst/>
+                    </a:prstGeom>
+                    <a:noFill/>
+                    <a:ln>
+                      <a:noFill/>
+                    </a:ln>
+                  </pic:spPr>
+                </pic:pic>
+              </a:graphicData>
+            </a:graphic>
+          </wp:inline>
+        </w:drawing>
+      </w:r>
+    </w:p>
+    <w:p>
+      <w:pPr>
+        <w:pStyle w:val="ad"/>
+        <w:jc w:val="center"/>
+        <w:rPr>
+          <w:rFonts w:ascii="Times New Roman" w:hAnsi="Times New Roman" w:cs="Times New Roman"/>
+          <w:color w:val="000000" w:themeColor="text1"/>
+        </w:rPr>
+      </w:pPr>
+      <w:r>
+        <w:rPr>
+          <w:rFonts w:ascii="Times New Roman" w:hAnsi="Times New Roman" w:cs="Times New Roman"/>
+          <w:color w:val="000000" w:themeColor="text1"/>
+        </w:rPr>
+        <w:t xml:space="preserve">Рисунок </w:t>
+      </w:r>
+      <w:r>
+        <w:rPr>
+          <w:rFonts w:ascii="Times New Roman" w:hAnsi="Times New Roman" w:cs="Times New Roman"/>
+          <w:color w:val="000000" w:themeColor="text1"/>
+        </w:rPr>
+        <w:fldChar w:fldCharType="begin"/>
+      </w:r>
+      <w:r>
+        <w:rPr>
+          <w:rFonts w:ascii="Times New Roman" w:hAnsi="Times New Roman" w:cs="Times New Roman"/>
+          <w:color w:val="000000" w:themeColor="text1"/>
+        </w:rPr>
+        <w:instrText xml:space="preserve"> SEQ Рисунок \* ARABIC </w:instrText>
+      </w:r>
+      <w:r>
+        <w:rPr>
+          <w:rFonts w:ascii="Times New Roman" w:hAnsi="Times New Roman" w:cs="Times New Roman"/>
+          <w:color w:val="000000" w:themeColor="text1"/>
+        </w:rPr>
+        <w:fldChar w:fldCharType="separate"/>
+      </w:r>
+      <w:r>
+        <w:rPr>
+          <w:rFonts w:ascii="Times New Roman" w:hAnsi="Times New Roman" w:cs="Times New Roman"/>
+          <w:noProof/>
+          <w:color w:val="000000" w:themeColor="text1"/>
+        </w:rPr>
+        <w:t>10</w:t>
+      </w:r>
+      <w:r>
+        <w:rPr>
+          <w:rFonts w:ascii="Times New Roman" w:hAnsi="Times New Roman" w:cs="Times New Roman"/>
+          <w:color w:val="000000" w:themeColor="text1"/>
+        </w:rPr>
+        <w:fldChar w:fldCharType="end"/>
+      </w:r>
+      <w:r>
+        <w:rPr>
+          <w:rFonts w:ascii="Times New Roman" w:hAnsi="Times New Roman" w:cs="Times New Roman"/>
+          <w:color w:val="000000" w:themeColor="text1"/>
+        </w:rPr>
+        <w:t xml:space="preserve"> - Диаграмма последовательности «Проведение заказа".</w:t>
+      </w:r>
+    </w:p>
+    <w:p>
+      <w:pPr>
+        <w:jc w:val="center"/>
+      </w:pPr>
+      <w:r>
+        <w:rPr>
+          <w:noProof/>
+        </w:rPr>
+        <w:drawing>
+          <wp:inline distT="0" distB="0" distL="0" distR="0">
+            <wp:extent cx="4503420" cy="3337150"/>
+            <wp:effectExtent l="0" t="0" r="0" b="0"/>
+            <wp:docPr id="7" name="Рисунок 7"/>
+            <wp:cNvGraphicFramePr>
+              <a:graphicFrameLocks xmlns:a="http://schemas.openxmlformats.org/drawingml/2006/main" noChangeAspect="1"/>
+            </wp:cNvGraphicFramePr>
+            <a:graphic xmlns:a="http://schemas.openxmlformats.org/drawingml/2006/main">
+              <a:graphicData uri="http://schemas.openxmlformats.org/drawingml/2006/picture">
+                <pic:pic xmlns:pic="http://schemas.openxmlformats.org/drawingml/2006/picture">
+                  <pic:nvPicPr>
+                    <pic:cNvPr id="0" name="Picture 2"/>
+                    <pic:cNvPicPr>
+                      <a:picLocks noChangeAspect="1" noChangeArrowheads="1"/>
+                    </pic:cNvPicPr>
+                  </pic:nvPicPr>
+                  <pic:blipFill>
+                    <a:blip r:embed="rId17">
+                      <a:extLst>
+                        <a:ext uri="{28A0092B-C50C-407E-A947-70E740481C1C}">
+                          <a14:useLocalDpi xmlns:a14="http://schemas.microsoft.com/office/drawing/2010/main" val="0"/>
+                        </a:ext>
+                      </a:extLst>
+                    </a:blip>
+                    <a:srcRect/>
+                    <a:stretch>
+                      <a:fillRect/>
+                    </a:stretch>
+                  </pic:blipFill>
+                  <pic:spPr bwMode="auto">
+                    <a:xfrm>
+                      <a:off x="0" y="0"/>
+                      <a:ext cx="4508712" cy="3341071"/>
+                    </a:xfrm>
+                    <a:prstGeom prst="rect">
+                      <a:avLst/>
+                    </a:prstGeom>
+                    <a:noFill/>
+                    <a:ln>
+                      <a:noFill/>
+                    </a:ln>
+                  </pic:spPr>
+                </pic:pic>
+              </a:graphicData>
+            </a:graphic>
+          </wp:inline>
+        </w:drawing>
+      </w:r>
+    </w:p>
+    <w:p>
+      <w:pPr>
+        <w:pStyle w:val="ad"/>
+        <w:jc w:val="center"/>
+        <w:rPr>
+          <w:rFonts w:ascii="Times New Roman" w:hAnsi="Times New Roman" w:cs="Times New Roman"/>
+          <w:color w:val="000000" w:themeColor="text1"/>
+        </w:rPr>
+      </w:pPr>
+      <w:r>
+        <w:rPr>
+          <w:rFonts w:ascii="Times New Roman" w:hAnsi="Times New Roman" w:cs="Times New Roman"/>
+          <w:color w:val="000000" w:themeColor="text1"/>
+        </w:rPr>
+        <w:t xml:space="preserve">Рисунок </w:t>
+      </w:r>
+      <w:r>
+        <w:rPr>
+          <w:rFonts w:ascii="Times New Roman" w:hAnsi="Times New Roman" w:cs="Times New Roman"/>
+          <w:color w:val="000000" w:themeColor="text1"/>
+        </w:rPr>
+        <w:fldChar w:fldCharType="begin"/>
+      </w:r>
+      <w:r>
+        <w:rPr>
+          <w:rFonts w:ascii="Times New Roman" w:hAnsi="Times New Roman" w:cs="Times New Roman"/>
+          <w:color w:val="000000" w:themeColor="text1"/>
+        </w:rPr>
+        <w:instrText xml:space="preserve"> SEQ Рисунок \* ARABIC </w:instrText>
+      </w:r>
+      <w:r>
+        <w:rPr>
+          <w:rFonts w:ascii="Times New Roman" w:hAnsi="Times New Roman" w:cs="Times New Roman"/>
+          <w:color w:val="000000" w:themeColor="text1"/>
+        </w:rPr>
+        <w:fldChar w:fldCharType="separate"/>
+      </w:r>
+      <w:r>
+        <w:rPr>
+          <w:rFonts w:ascii="Times New Roman" w:hAnsi="Times New Roman" w:cs="Times New Roman"/>
+          <w:noProof/>
+          <w:color w:val="000000" w:themeColor="text1"/>
+        </w:rPr>
+        <w:t>11</w:t>
+      </w:r>
+      <w:r>
+        <w:rPr>
+          <w:rFonts w:ascii="Times New Roman" w:hAnsi="Times New Roman" w:cs="Times New Roman"/>
+          <w:color w:val="000000" w:themeColor="text1"/>
+        </w:rPr>
+        <w:fldChar w:fldCharType="end"/>
+      </w:r>
+      <w:r>
+        <w:rPr>
+          <w:rFonts w:ascii="Times New Roman" w:hAnsi="Times New Roman" w:cs="Times New Roman"/>
+          <w:color w:val="000000" w:themeColor="text1"/>
+        </w:rPr>
+        <w:t xml:space="preserve"> - Кооперативная диаграмма «Проведение заказа".</w:t>
+      </w:r>
+    </w:p>
+    <w:p>
+      <w:pPr>
+        <w:jc w:val="center"/>
+      </w:pPr>
+    </w:p>
+    <w:p>
+      <w:pPr>
+        <w:pStyle w:val="a7"/>
+        <w:spacing w:line="360" w:lineRule="auto"/>
+        <w:ind w:firstLine="851"/>
+        <w:rPr>
+          <w:b/>
+        </w:rPr>
+      </w:pPr>
+      <w:r>
+        <w:rPr>
+          <w:b/>
+        </w:rPr>
+        <w:lastRenderedPageBreak/>
+        <w:t>Определение обязанностей, атрибутов и ассоциаций классов</w:t>
+      </w:r>
+    </w:p>
+    <w:p>
+      <w:pPr>
+        <w:pStyle w:val="a7"/>
+        <w:spacing w:line="360" w:lineRule="auto"/>
+        <w:ind w:firstLine="851"/>
+        <w:rPr>
+          <w:i/>
+        </w:rPr>
+      </w:pPr>
+      <w:r>
+        <w:rPr>
+          <w:i/>
+        </w:rPr>
+        <w:t>Добавление атрибутов к классам</w:t>
+      </w:r>
+    </w:p>
+    <w:p>
+      <w:pPr>
+        <w:pStyle w:val="a7"/>
+        <w:spacing w:line="360" w:lineRule="auto"/>
+        <w:ind w:firstLine="851"/>
+        <w:rPr>
+          <w:rFonts w:eastAsiaTheme="minorHAnsi"/>
+          <w:lang w:eastAsia="en-US"/>
+        </w:rPr>
+      </w:pPr>
+      <w:r>
+        <w:rPr>
+          <w:rFonts w:eastAsiaTheme="minorHAnsi"/>
+          <w:lang w:eastAsia="en-US"/>
+        </w:rPr>
+        <w:t>Обязанность– действие, которое объект обязан выполнять по запросу других объектов. Обязанность преобразуется в одну или более операций класса на шаге проектирования. Обязанности определяются, исходя из сообщений на диаграммах взаимодействия, и документируются в классах в виде операций «анализа», которые появляются там автоматически в процессе построения диаграмм взаимодействия (соотнесения сообщений с операциями).</w:t>
+      </w:r>
+    </w:p>
+    <w:p>
+      <w:pPr>
+        <w:pStyle w:val="a7"/>
+        <w:spacing w:line="360" w:lineRule="auto"/>
+        <w:ind w:firstLine="851"/>
+        <w:rPr>
+          <w:rFonts w:eastAsiaTheme="minorHAnsi"/>
+          <w:lang w:eastAsia="en-US"/>
+        </w:rPr>
+      </w:pPr>
+      <w:r>
+        <w:rPr>
+          <w:rFonts w:eastAsiaTheme="minorHAnsi"/>
+          <w:lang w:eastAsia="en-US"/>
+        </w:rPr>
+        <w:t>Атрибуты классов анализа определяются, исходя из знаний о предметной области, требований к системе и глоссария.</w:t>
+      </w:r>
+    </w:p>
+    <w:p>
+      <w:pPr>
+        <w:jc w:val="center"/>
+      </w:pPr>
+      <w:r>
+        <w:rPr>
+          <w:noProof/>
+        </w:rPr>
+        <w:drawing>
+          <wp:inline distT="0" distB="0" distL="0" distR="0" wp14:anchorId="5B0C6818" wp14:editId="23197D3F">
+            <wp:extent cx="5940425" cy="2726055"/>
+            <wp:effectExtent l="0" t="0" r="3175" b="0"/>
+            <wp:docPr id="31" name="Рисунок 31" descr="C:\Users\1\Downloads\Untitled Diagram-Page-5.png"/>
+            <wp:cNvGraphicFramePr/>
+            <a:graphic xmlns:a="http://schemas.openxmlformats.org/drawingml/2006/main">
+              <a:graphicData uri="http://schemas.openxmlformats.org/drawingml/2006/picture">
+                <pic:pic xmlns:pic="http://schemas.openxmlformats.org/drawingml/2006/picture">
+                  <pic:nvPicPr>
+                    <pic:cNvPr id="31" name="Рисунок 31" descr="C:\Users\1\Downloads\Untitled Diagram-Page-5.png"/>
+                    <pic:cNvPicPr/>
+                  </pic:nvPicPr>
+                  <pic:blipFill>
+                    <a:blip r:embed="rId18"/>
+                    <a:srcRect/>
+                    <a:stretch>
+                      <a:fillRect/>
+                    </a:stretch>
+                  </pic:blipFill>
+                  <pic:spPr bwMode="auto">
+                    <a:xfrm>
+                      <a:off x="0" y="0"/>
+                      <a:ext cx="5940425" cy="2726055"/>
+                    </a:xfrm>
+                    <a:prstGeom prst="rect">
+                      <a:avLst/>
+                    </a:prstGeom>
+                    <a:noFill/>
+                    <a:ln w="9525">
+                      <a:noFill/>
+                      <a:miter lim="800000"/>
+                      <a:headEnd/>
+                      <a:tailEnd/>
+                    </a:ln>
+                  </pic:spPr>
+                </pic:pic>
+              </a:graphicData>
+            </a:graphic>
+          </wp:inline>
+        </w:drawing>
+      </w:r>
+    </w:p>
+    <w:p>
+      <w:pPr>
+        <w:jc w:val="center"/>
+      </w:pPr>
+      <w:r>
+        <w:rPr>
+          <w:rFonts w:ascii="Times New Roman" w:eastAsiaTheme="minorHAnsi" w:hAnsi="Times New Roman" w:cs="Times New Roman"/>
+          <w:noProof/>
+          <w:sz w:val="24"/>
+          <w:szCs w:val="24"/>
+          <w:lang w:eastAsia="en-US"/>
+        </w:rPr>
+        <w:drawing>
+          <wp:inline distT="0" distB="0" distL="0" distR="0" wp14:anchorId="79EA9336" wp14:editId="371E894F">
+            <wp:extent cx="3467100" cy="1965960"/>
+            <wp:effectExtent l="0" t="0" r="0" b="0"/>
+            <wp:docPr id="8" name="Рисунок 8"/>
+            <wp:cNvGraphicFramePr>
+              <a:graphicFrameLocks xmlns:a="http://schemas.openxmlformats.org/drawingml/2006/main" noChangeAspect="1"/>
+            </wp:cNvGraphicFramePr>
+            <a:graphic xmlns:a="http://schemas.openxmlformats.org/drawingml/2006/main">
+              <a:graphicData uri="http://schemas.openxmlformats.org/drawingml/2006/picture">
+                <pic:pic xmlns:pic="http://schemas.openxmlformats.org/drawingml/2006/picture">
+                  <pic:nvPicPr>
+                    <pic:cNvPr id="0" name="Picture 3"/>
+                    <pic:cNvPicPr>
+                      <a:picLocks noChangeAspect="1" noChangeArrowheads="1"/>
+                    </pic:cNvPicPr>
+                  </pic:nvPicPr>
+                  <pic:blipFill>
+                    <a:blip r:embed="rId11">
+                      <a:extLst>
+                        <a:ext uri="{28A0092B-C50C-407E-A947-70E740481C1C}">
+                          <a14:useLocalDpi xmlns:a14="http://schemas.microsoft.com/office/drawing/2010/main" val="0"/>
+                        </a:ext>
+                      </a:extLst>
+                    </a:blip>
+                    <a:srcRect/>
+                    <a:stretch>
+                      <a:fillRect/>
+                    </a:stretch>
+                  </pic:blipFill>
+                  <pic:spPr bwMode="auto">
+                    <a:xfrm>
+                      <a:off x="0" y="0"/>
+                      <a:ext cx="3467100" cy="1965960"/>
+                    </a:xfrm>
+                    <a:prstGeom prst="rect">
+                      <a:avLst/>
+                    </a:prstGeom>
+                    <a:noFill/>
+                    <a:ln>
+                      <a:noFill/>
+                    </a:ln>
+                  </pic:spPr>
+                </pic:pic>
+              </a:graphicData>
+            </a:graphic>
+          </wp:inline>
+        </w:drawing>
+      </w:r>
+    </w:p>
+    <w:p>
+      <w:pPr>
+        <w:pStyle w:val="ad"/>
+        <w:jc w:val="center"/>
+        <w:rPr>
+          <w:rFonts w:ascii="Times New Roman" w:hAnsi="Times New Roman" w:cs="Times New Roman"/>
+          <w:color w:val="000000" w:themeColor="text1"/>
+        </w:rPr>
+      </w:pPr>
+      <w:r>
+        <w:rPr>
+          <w:rFonts w:ascii="Times New Roman" w:hAnsi="Times New Roman" w:cs="Times New Roman"/>
+          <w:color w:val="000000" w:themeColor="text1"/>
+        </w:rPr>
+        <w:t xml:space="preserve">Рисунок </w:t>
+      </w:r>
+      <w:r>
+        <w:rPr>
+          <w:rFonts w:ascii="Times New Roman" w:hAnsi="Times New Roman" w:cs="Times New Roman"/>
+          <w:color w:val="000000" w:themeColor="text1"/>
+        </w:rPr>
+        <w:fldChar w:fldCharType="begin"/>
+      </w:r>
+      <w:r>
+        <w:rPr>
+          <w:rFonts w:ascii="Times New Roman" w:hAnsi="Times New Roman" w:cs="Times New Roman"/>
+          <w:color w:val="000000" w:themeColor="text1"/>
+        </w:rPr>
+        <w:instrText xml:space="preserve"> SEQ Рисунок \* ARABIC </w:instrText>
+      </w:r>
+      <w:r>
+        <w:rPr>
+          <w:rFonts w:ascii="Times New Roman" w:hAnsi="Times New Roman" w:cs="Times New Roman"/>
+          <w:color w:val="000000" w:themeColor="text1"/>
+        </w:rPr>
+        <w:fldChar w:fldCharType="separate"/>
+      </w:r>
+      <w:r>
+        <w:rPr>
+          <w:rFonts w:ascii="Times New Roman" w:hAnsi="Times New Roman" w:cs="Times New Roman"/>
+          <w:noProof/>
+          <w:color w:val="000000" w:themeColor="text1"/>
+        </w:rPr>
+        <w:t>12</w:t>
+      </w:r>
+      <w:r>
+        <w:rPr>
+          <w:rFonts w:ascii="Times New Roman" w:hAnsi="Times New Roman" w:cs="Times New Roman"/>
+          <w:color w:val="000000" w:themeColor="text1"/>
+        </w:rPr>
+        <w:fldChar w:fldCharType="end"/>
+      </w:r>
+      <w:r>
+        <w:rPr>
+          <w:rFonts w:ascii="Times New Roman" w:hAnsi="Times New Roman" w:cs="Times New Roman"/>
+          <w:color w:val="000000" w:themeColor="text1"/>
+        </w:rPr>
+        <w:t xml:space="preserve"> - Классы с операциями “анализа” и атрибутами</w:t>
+      </w:r>
+    </w:p>
+    <w:p>
+      <w:pPr>
+        <w:spacing w:line="360" w:lineRule="auto"/>
+        <w:rPr>
+          <w:rFonts w:ascii="Times New Roman" w:eastAsiaTheme="minorHAnsi" w:hAnsi="Times New Roman" w:cs="Times New Roman"/>
+          <w:sz w:val="24"/>
+          <w:szCs w:val="24"/>
+          <w:lang w:eastAsia="en-US"/>
+        </w:rPr>
+      </w:pPr>
+      <w:r>
+        <w:rPr>
+          <w:rFonts w:ascii="Times New Roman" w:eastAsiaTheme="minorHAnsi" w:hAnsi="Times New Roman" w:cs="Times New Roman"/>
+          <w:sz w:val="24"/>
+          <w:szCs w:val="24"/>
+          <w:lang w:eastAsia="en-US"/>
+        </w:rPr>
+        <w:t>Связи (ассоциации) между классами определяются в два этапа:</w:t>
+      </w:r>
+    </w:p>
+    <w:p>
+      <w:pPr>
+        <w:spacing w:line="360" w:lineRule="auto"/>
+        <w:ind w:firstLine="708"/>
+        <w:jc w:val="both"/>
+        <w:rPr>
+          <w:rFonts w:ascii="Times New Roman" w:eastAsiaTheme="minorHAnsi" w:hAnsi="Times New Roman" w:cs="Times New Roman"/>
+          <w:sz w:val="24"/>
+          <w:szCs w:val="24"/>
+          <w:lang w:eastAsia="en-US"/>
+        </w:rPr>
+      </w:pPr>
+      <w:r>
+        <w:rPr>
+          <w:rFonts w:ascii="Times New Roman" w:eastAsiaTheme="minorHAnsi" w:hAnsi="Times New Roman" w:cs="Times New Roman"/>
+          <w:sz w:val="24"/>
+          <w:szCs w:val="24"/>
+          <w:lang w:eastAsia="en-US"/>
+        </w:rPr>
+        <w:t xml:space="preserve">1. Начальный набор связей определяется на основе анализа кооперативных диаграмм. Если два объекта взаимодействуют (обмениваются сообщениями), между ними на кооперативной диаграмме должна существовать связь (путь взаимодействия), которая преобразуется в двунаправленную ассоциацию между соответствующими классами. Если </w:t>
+      </w:r>
+      <w:r>
+        <w:rPr>
+          <w:rFonts w:ascii="Times New Roman" w:eastAsiaTheme="minorHAnsi" w:hAnsi="Times New Roman" w:cs="Times New Roman"/>
+          <w:sz w:val="24"/>
+          <w:szCs w:val="24"/>
+          <w:lang w:eastAsia="en-US"/>
+        </w:rPr>
+        <w:lastRenderedPageBreak/>
+        <w:t>сообщения между некоторой парой объектов передаются только в одном направлении, то для соответствующей ассоциации вводится направление навигации.</w:t>
+      </w:r>
+    </w:p>
+    <w:p>
+      <w:pPr>
+        <w:spacing w:line="360" w:lineRule="auto"/>
+        <w:ind w:firstLine="708"/>
+        <w:jc w:val="both"/>
+        <w:rPr>
+          <w:rFonts w:ascii="Times New Roman" w:eastAsiaTheme="minorHAnsi" w:hAnsi="Times New Roman" w:cs="Times New Roman"/>
+          <w:sz w:val="24"/>
+          <w:szCs w:val="24"/>
+          <w:lang w:eastAsia="en-US"/>
+        </w:rPr>
+      </w:pPr>
+      <w:r>
+        <w:rPr>
+          <w:rFonts w:ascii="Times New Roman" w:eastAsiaTheme="minorHAnsi" w:hAnsi="Times New Roman" w:cs="Times New Roman"/>
+          <w:sz w:val="24"/>
+          <w:szCs w:val="24"/>
+          <w:lang w:eastAsia="en-US"/>
+        </w:rPr>
+        <w:t>2. Анализируются и уточняются ассоциации между классами- сущностями. Задаются мощности ассоциаций, могут использоваться множественные ассоциации, агрегации, обобщения и ассоциации- классы.</w:t>
+      </w:r>
+    </w:p>
+    <w:p>
+      <w:pPr>
+        <w:keepNext/>
+        <w:jc w:val="center"/>
+      </w:pPr>
+      <w:r>
+        <w:rPr>
+          <w:noProof/>
+        </w:rPr>
+        <w:drawing>
+          <wp:inline distT="0" distB="0" distL="0" distR="0">
+            <wp:extent cx="5940425" cy="4036695"/>
+            <wp:effectExtent l="0" t="0" r="3175" b="1905"/>
+            <wp:docPr id="9" name="Рисунок 9" descr="Untitled Diagram-Page-6 (1)"/>
+            <wp:cNvGraphicFramePr>
+              <a:graphicFrameLocks xmlns:a="http://schemas.openxmlformats.org/drawingml/2006/main" noChangeAspect="1"/>
+            </wp:cNvGraphicFramePr>
+            <a:graphic xmlns:a="http://schemas.openxmlformats.org/drawingml/2006/main">
+              <a:graphicData uri="http://schemas.openxmlformats.org/drawingml/2006/picture">
+                <pic:pic xmlns:pic="http://schemas.openxmlformats.org/drawingml/2006/picture">
+                  <pic:nvPicPr>
+                    <pic:cNvPr id="0" name="Рисунок 32" descr="Untitled Diagram-Page-6 (1)"/>
+                    <pic:cNvPicPr>
+                      <a:picLocks noChangeAspect="1" noChangeArrowheads="1"/>
+                    </pic:cNvPicPr>
+                  </pic:nvPicPr>
+                  <pic:blipFill>
+                    <a:blip r:embed="rId19">
+                      <a:extLst>
+                        <a:ext uri="{28A0092B-C50C-407E-A947-70E740481C1C}">
+                          <a14:useLocalDpi xmlns:a14="http://schemas.microsoft.com/office/drawing/2010/main" val="0"/>
+                        </a:ext>
+                      </a:extLst>
+                    </a:blip>
+                    <a:srcRect/>
+                    <a:stretch>
+                      <a:fillRect/>
+                    </a:stretch>
+                  </pic:blipFill>
+                  <pic:spPr bwMode="auto">
+                    <a:xfrm>
+                      <a:off x="0" y="0"/>
+                      <a:ext cx="5940425" cy="4036695"/>
+                    </a:xfrm>
+                    <a:prstGeom prst="rect">
+                      <a:avLst/>
+                    </a:prstGeom>
+                    <a:noFill/>
+                    <a:ln>
+                      <a:noFill/>
+                    </a:ln>
+                  </pic:spPr>
+                </pic:pic>
+              </a:graphicData>
+            </a:graphic>
+          </wp:inline>
+        </w:drawing>
+      </w:r>
+    </w:p>
+    <w:p>
+      <w:pPr>
+        <w:pStyle w:val="ad"/>
+        <w:jc w:val="center"/>
+        <w:rPr>
+          <w:rFonts w:ascii="Times New Roman" w:hAnsi="Times New Roman" w:cs="Times New Roman"/>
+          <w:color w:val="000000" w:themeColor="text1"/>
+        </w:rPr>
+      </w:pPr>
+      <w:r>
+        <w:rPr>
+          <w:rFonts w:ascii="Times New Roman" w:hAnsi="Times New Roman" w:cs="Times New Roman"/>
+          <w:color w:val="000000" w:themeColor="text1"/>
+        </w:rPr>
+        <w:t xml:space="preserve">Рисунок </w:t>
+      </w:r>
+      <w:r>
+        <w:rPr>
+          <w:rFonts w:ascii="Times New Roman" w:hAnsi="Times New Roman" w:cs="Times New Roman"/>
+          <w:color w:val="000000" w:themeColor="text1"/>
+        </w:rPr>
+        <w:fldChar w:fldCharType="begin"/>
+      </w:r>
+      <w:r>
+        <w:rPr>
+          <w:rFonts w:ascii="Times New Roman" w:hAnsi="Times New Roman" w:cs="Times New Roman"/>
+          <w:color w:val="000000" w:themeColor="text1"/>
+        </w:rPr>
+        <w:instrText xml:space="preserve"> SEQ Рисунок \* ARABIC </w:instrText>
+      </w:r>
+      <w:r>
+        <w:rPr>
+          <w:rFonts w:ascii="Times New Roman" w:hAnsi="Times New Roman" w:cs="Times New Roman"/>
+          <w:color w:val="000000" w:themeColor="text1"/>
+        </w:rPr>
+        <w:fldChar w:fldCharType="separate"/>
+      </w:r>
+      <w:r>
+        <w:rPr>
+          <w:rFonts w:ascii="Times New Roman" w:hAnsi="Times New Roman" w:cs="Times New Roman"/>
+          <w:noProof/>
+          <w:color w:val="000000" w:themeColor="text1"/>
+        </w:rPr>
+        <w:t>13</w:t>
+      </w:r>
+      <w:r>
+        <w:rPr>
+          <w:rFonts w:ascii="Times New Roman" w:hAnsi="Times New Roman" w:cs="Times New Roman"/>
+          <w:color w:val="000000" w:themeColor="text1"/>
+        </w:rPr>
+        <w:fldChar w:fldCharType="end"/>
+      </w:r>
+      <w:r>
+        <w:rPr>
+          <w:rFonts w:ascii="Times New Roman" w:hAnsi="Times New Roman" w:cs="Times New Roman"/>
+          <w:color w:val="000000" w:themeColor="text1"/>
+        </w:rPr>
+        <w:t xml:space="preserve"> - Полная диаграмма классов для варианта использования «Регистрация клиента».</w:t>
+      </w:r>
+    </w:p>
+    <w:p>
+      <w:pPr>
+        <w:pStyle w:val="1"/>
+        <w:numPr>
+          <w:ilvl w:val="0"/>
+          <w:numId w:val="1"/>
+        </w:numPr>
+        <w:spacing w:line="360" w:lineRule="auto"/>
+        <w:rPr>
+          <w:rFonts w:cs="Times New Roman"/>
+        </w:rPr>
+      </w:pPr>
+      <w:bookmarkStart w:id="11" w:name="_Toc533576426"/>
+      <w:r>
+        <w:rPr>
+          <w:rFonts w:cs="Times New Roman"/>
+        </w:rPr>
+        <w:t>Проектирование системы.</w:t>
+      </w:r>
       <w:bookmarkEnd w:id="11"/>
     </w:p>
     <w:p>
       <w:pPr>
+        <w:spacing w:line="360" w:lineRule="auto"/>
+        <w:ind w:firstLine="708"/>
+        <w:rPr>
+          <w:rFonts w:ascii="Times New Roman" w:eastAsiaTheme="minorHAnsi" w:hAnsi="Times New Roman" w:cs="Times New Roman"/>
+          <w:sz w:val="24"/>
+          <w:szCs w:val="24"/>
+          <w:lang w:eastAsia="en-US"/>
+        </w:rPr>
+      </w:pPr>
+      <w:r>
+        <w:rPr>
+          <w:rFonts w:ascii="Times New Roman" w:eastAsiaTheme="minorHAnsi" w:hAnsi="Times New Roman" w:cs="Times New Roman"/>
+          <w:sz w:val="24"/>
+          <w:szCs w:val="24"/>
+          <w:lang w:eastAsia="en-US"/>
+        </w:rPr>
+        <w:t>Целью проектирования является адаптация предварительного системного проекта (набора классов «анализа) к среде реализации с учетом всех нефункциональных требований.</w:t>
+      </w:r>
+    </w:p>
+    <w:p>
+      <w:pPr>
+        <w:spacing w:line="360" w:lineRule="auto"/>
+        <w:ind w:firstLine="708"/>
+        <w:rPr>
+          <w:rFonts w:ascii="Times New Roman" w:eastAsiaTheme="minorHAnsi" w:hAnsi="Times New Roman" w:cs="Times New Roman"/>
+          <w:sz w:val="24"/>
+          <w:szCs w:val="24"/>
+          <w:lang w:eastAsia="en-US"/>
+        </w:rPr>
+      </w:pPr>
+      <w:r>
+        <w:rPr>
+          <w:rFonts w:ascii="Times New Roman" w:eastAsiaTheme="minorHAnsi" w:hAnsi="Times New Roman" w:cs="Times New Roman"/>
+          <w:sz w:val="24"/>
+          <w:szCs w:val="24"/>
+          <w:lang w:eastAsia="en-US"/>
+        </w:rPr>
+        <w:t>Объектно-ориентированное проектирование включает два вида деятельности:</w:t>
+      </w:r>
+    </w:p>
+    <w:p>
+      <w:pPr>
+        <w:spacing w:line="360" w:lineRule="auto"/>
+        <w:rPr>
+          <w:rFonts w:ascii="Times New Roman" w:eastAsiaTheme="minorHAnsi" w:hAnsi="Times New Roman" w:cs="Times New Roman"/>
+          <w:sz w:val="24"/>
+          <w:szCs w:val="24"/>
+          <w:lang w:eastAsia="en-US"/>
+        </w:rPr>
+      </w:pPr>
+      <w:r>
+        <w:rPr>
+          <w:rFonts w:ascii="Times New Roman" w:eastAsiaTheme="minorHAnsi" w:hAnsi="Times New Roman" w:cs="Times New Roman"/>
+          <w:sz w:val="24"/>
+          <w:szCs w:val="24"/>
+          <w:lang w:eastAsia="en-US"/>
+        </w:rPr>
+        <w:t>1. проектирование архитектуры системы;</w:t>
+      </w:r>
+    </w:p>
+    <w:p>
+      <w:pPr>
+        <w:spacing w:line="360" w:lineRule="auto"/>
+        <w:rPr>
+          <w:rFonts w:ascii="Times New Roman" w:eastAsiaTheme="minorHAnsi" w:hAnsi="Times New Roman" w:cs="Times New Roman"/>
+          <w:sz w:val="24"/>
+          <w:szCs w:val="24"/>
+          <w:lang w:eastAsia="en-US"/>
+        </w:rPr>
+      </w:pPr>
+      <w:r>
+        <w:rPr>
+          <w:rFonts w:ascii="Times New Roman" w:eastAsiaTheme="minorHAnsi" w:hAnsi="Times New Roman" w:cs="Times New Roman"/>
+          <w:sz w:val="24"/>
+          <w:szCs w:val="24"/>
+          <w:lang w:eastAsia="en-US"/>
+        </w:rPr>
+        <w:t>2. проектирование элементов системы.</w:t>
+      </w:r>
+    </w:p>
+    <w:p>
+      <w:pPr>
+        <w:spacing w:line="360" w:lineRule="auto"/>
+        <w:rPr>
+          <w:rFonts w:ascii="Times New Roman" w:eastAsiaTheme="minorHAnsi" w:hAnsi="Times New Roman" w:cs="Times New Roman"/>
+          <w:b/>
+          <w:sz w:val="24"/>
+          <w:szCs w:val="24"/>
+          <w:lang w:eastAsia="en-US"/>
+        </w:rPr>
+      </w:pPr>
+      <w:r>
+        <w:rPr>
+          <w:rFonts w:ascii="Times New Roman" w:eastAsiaTheme="minorHAnsi" w:hAnsi="Times New Roman" w:cs="Times New Roman"/>
+          <w:b/>
+          <w:sz w:val="24"/>
+          <w:szCs w:val="24"/>
+          <w:lang w:eastAsia="en-US"/>
+        </w:rPr>
+        <w:t>Проектирование архитектуры системы</w:t>
+      </w:r>
+    </w:p>
+    <w:p>
+      <w:pPr>
+        <w:spacing w:line="360" w:lineRule="auto"/>
+        <w:rPr>
+          <w:rFonts w:ascii="Times New Roman" w:eastAsiaTheme="minorHAnsi" w:hAnsi="Times New Roman" w:cs="Times New Roman"/>
+          <w:sz w:val="24"/>
+          <w:szCs w:val="24"/>
+          <w:lang w:eastAsia="en-US"/>
+        </w:rPr>
+      </w:pPr>
+      <w:r>
+        <w:rPr>
+          <w:rFonts w:ascii="Times New Roman" w:eastAsiaTheme="minorHAnsi" w:hAnsi="Times New Roman" w:cs="Times New Roman"/>
+          <w:sz w:val="24"/>
+          <w:szCs w:val="24"/>
+          <w:lang w:eastAsia="en-US"/>
+        </w:rPr>
+        <w:lastRenderedPageBreak/>
+        <w:t>Проектирование архитектуры системы выполняется архитектором системы и включает в себя:</w:t>
+      </w:r>
+    </w:p>
+    <w:p>
+      <w:pPr>
         <w:pStyle w:val="aa"/>
+        <w:numPr>
+          <w:ilvl w:val="0"/>
+          <w:numId w:val="10"/>
+        </w:numPr>
+        <w:spacing w:after="0" w:line="360" w:lineRule="auto"/>
+        <w:rPr>
+          <w:rFonts w:ascii="Times New Roman" w:eastAsiaTheme="minorHAnsi" w:hAnsi="Times New Roman" w:cs="Times New Roman"/>
+          <w:sz w:val="24"/>
+          <w:szCs w:val="24"/>
+          <w:lang w:eastAsia="en-US"/>
+        </w:rPr>
+      </w:pPr>
+      <w:r>
+        <w:rPr>
+          <w:rFonts w:ascii="Times New Roman" w:eastAsiaTheme="minorHAnsi" w:hAnsi="Times New Roman" w:cs="Times New Roman"/>
+          <w:sz w:val="24"/>
+          <w:szCs w:val="24"/>
+          <w:lang w:eastAsia="en-US"/>
+        </w:rPr>
+        <w:t xml:space="preserve">идентификацию архитектурных решений и механизмов, </w:t>
+      </w:r>
+      <w:proofErr w:type="spellStart"/>
+      <w:r>
+        <w:rPr>
+          <w:rFonts w:ascii="Times New Roman" w:eastAsiaTheme="minorHAnsi" w:hAnsi="Times New Roman" w:cs="Times New Roman"/>
+          <w:sz w:val="24"/>
+          <w:szCs w:val="24"/>
+          <w:lang w:eastAsia="en-US"/>
+        </w:rPr>
+        <w:t>необходимыхдля</w:t>
+      </w:r>
+      <w:proofErr w:type="spellEnd"/>
+      <w:r>
+        <w:rPr>
+          <w:rFonts w:ascii="Times New Roman" w:eastAsiaTheme="minorHAnsi" w:hAnsi="Times New Roman" w:cs="Times New Roman"/>
+          <w:sz w:val="24"/>
+          <w:szCs w:val="24"/>
+          <w:lang w:eastAsia="en-US"/>
+        </w:rPr>
+        <w:t xml:space="preserve"> проектирования системы;</w:t>
+      </w:r>
+    </w:p>
+    <w:p>
+      <w:pPr>
+        <w:pStyle w:val="aa"/>
+        <w:numPr>
+          <w:ilvl w:val="0"/>
+          <w:numId w:val="11"/>
+        </w:numPr>
+        <w:spacing w:after="0" w:line="360" w:lineRule="auto"/>
+        <w:rPr>
+          <w:rFonts w:ascii="Times New Roman" w:eastAsiaTheme="minorHAnsi" w:hAnsi="Times New Roman" w:cs="Times New Roman"/>
+          <w:sz w:val="24"/>
+          <w:szCs w:val="24"/>
+          <w:lang w:eastAsia="en-US"/>
+        </w:rPr>
+      </w:pPr>
+      <w:r>
+        <w:rPr>
+          <w:rFonts w:ascii="Times New Roman" w:eastAsiaTheme="minorHAnsi" w:hAnsi="Times New Roman" w:cs="Times New Roman"/>
+          <w:sz w:val="24"/>
+          <w:szCs w:val="24"/>
+          <w:lang w:eastAsia="en-US"/>
+        </w:rPr>
+        <w:t xml:space="preserve">анализ взаимодействий между классами анализа, выявление </w:t>
+      </w:r>
+      <w:proofErr w:type="spellStart"/>
+      <w:r>
+        <w:rPr>
+          <w:rFonts w:ascii="Times New Roman" w:eastAsiaTheme="minorHAnsi" w:hAnsi="Times New Roman" w:cs="Times New Roman"/>
+          <w:sz w:val="24"/>
+          <w:szCs w:val="24"/>
+          <w:lang w:eastAsia="en-US"/>
+        </w:rPr>
+        <w:t>подсистеми</w:t>
+      </w:r>
+      <w:proofErr w:type="spellEnd"/>
+      <w:r>
+        <w:rPr>
+          <w:rFonts w:ascii="Times New Roman" w:eastAsiaTheme="minorHAnsi" w:hAnsi="Times New Roman" w:cs="Times New Roman"/>
+          <w:sz w:val="24"/>
+          <w:szCs w:val="24"/>
+          <w:lang w:eastAsia="en-US"/>
+        </w:rPr>
+        <w:t xml:space="preserve"> интерфейсов;</w:t>
+      </w:r>
+    </w:p>
+    <w:p>
+      <w:pPr>
+        <w:pStyle w:val="aa"/>
+        <w:numPr>
+          <w:ilvl w:val="0"/>
+          <w:numId w:val="11"/>
+        </w:numPr>
+        <w:spacing w:after="0" w:line="360" w:lineRule="auto"/>
+        <w:rPr>
+          <w:rFonts w:ascii="Times New Roman" w:eastAsiaTheme="minorHAnsi" w:hAnsi="Times New Roman" w:cs="Times New Roman"/>
+          <w:sz w:val="24"/>
+          <w:szCs w:val="24"/>
+          <w:lang w:eastAsia="en-US"/>
+        </w:rPr>
+      </w:pPr>
+      <w:r>
+        <w:rPr>
+          <w:rFonts w:ascii="Times New Roman" w:eastAsiaTheme="minorHAnsi" w:hAnsi="Times New Roman" w:cs="Times New Roman"/>
+          <w:sz w:val="24"/>
+          <w:szCs w:val="24"/>
+          <w:lang w:eastAsia="en-US"/>
+        </w:rPr>
+        <w:t>формирование архитектурных уровней;</w:t>
+      </w:r>
+    </w:p>
+    <w:p>
+      <w:pPr>
+        <w:pStyle w:val="aa"/>
+        <w:numPr>
+          <w:ilvl w:val="0"/>
+          <w:numId w:val="11"/>
+        </w:numPr>
+        <w:spacing w:after="0" w:line="360" w:lineRule="auto"/>
+        <w:rPr>
+          <w:rFonts w:ascii="Times New Roman" w:eastAsiaTheme="minorHAnsi" w:hAnsi="Times New Roman" w:cs="Times New Roman"/>
+          <w:sz w:val="24"/>
+          <w:szCs w:val="24"/>
+          <w:lang w:eastAsia="en-US"/>
+        </w:rPr>
+      </w:pPr>
+      <w:r>
+        <w:rPr>
+          <w:rFonts w:ascii="Times New Roman" w:eastAsiaTheme="minorHAnsi" w:hAnsi="Times New Roman" w:cs="Times New Roman"/>
+          <w:sz w:val="24"/>
+          <w:szCs w:val="24"/>
+          <w:lang w:eastAsia="en-US"/>
+        </w:rPr>
+        <w:t>проектирование структуры потоков управления;</w:t>
+      </w:r>
+    </w:p>
+    <w:p>
+      <w:pPr>
+        <w:pStyle w:val="aa"/>
+        <w:numPr>
+          <w:ilvl w:val="0"/>
+          <w:numId w:val="11"/>
+        </w:numPr>
+        <w:spacing w:after="0" w:line="360" w:lineRule="auto"/>
+        <w:rPr>
+          <w:rFonts w:ascii="Times New Roman" w:eastAsiaTheme="minorHAnsi" w:hAnsi="Times New Roman" w:cs="Times New Roman"/>
+          <w:b/>
+          <w:sz w:val="24"/>
+          <w:szCs w:val="24"/>
+          <w:lang w:eastAsia="en-US"/>
+        </w:rPr>
+      </w:pPr>
+      <w:r>
+        <w:rPr>
+          <w:rFonts w:ascii="Times New Roman" w:eastAsiaTheme="minorHAnsi" w:hAnsi="Times New Roman" w:cs="Times New Roman"/>
+          <w:sz w:val="24"/>
+          <w:szCs w:val="24"/>
+          <w:lang w:eastAsia="en-US"/>
+        </w:rPr>
+        <w:t>проектирование конфигурации системы.</w:t>
+      </w:r>
+    </w:p>
+    <w:p>
+      <w:pPr>
+        <w:spacing w:line="360" w:lineRule="auto"/>
+        <w:rPr>
+          <w:rFonts w:ascii="Times New Roman" w:eastAsiaTheme="minorHAnsi" w:hAnsi="Times New Roman" w:cs="Times New Roman"/>
+          <w:b/>
+          <w:sz w:val="24"/>
+          <w:szCs w:val="24"/>
+          <w:lang w:eastAsia="en-US"/>
+        </w:rPr>
+      </w:pPr>
+      <w:r>
+        <w:rPr>
+          <w:rFonts w:ascii="Times New Roman" w:eastAsiaTheme="minorHAnsi" w:hAnsi="Times New Roman" w:cs="Times New Roman"/>
+          <w:b/>
+          <w:sz w:val="24"/>
+          <w:szCs w:val="24"/>
+          <w:lang w:eastAsia="en-US"/>
+        </w:rPr>
+        <w:t>Моделирование распределенной конфигурации системы</w:t>
+      </w:r>
+    </w:p>
+    <w:p>
+      <w:pPr>
+        <w:spacing w:line="360" w:lineRule="auto"/>
+        <w:rPr>
+          <w:rFonts w:ascii="Times New Roman" w:eastAsiaTheme="minorHAnsi" w:hAnsi="Times New Roman" w:cs="Times New Roman"/>
+          <w:sz w:val="24"/>
+          <w:szCs w:val="24"/>
+          <w:lang w:eastAsia="en-US"/>
+        </w:rPr>
+      </w:pPr>
+      <w:r>
+        <w:rPr>
+          <w:rFonts w:ascii="Times New Roman" w:eastAsiaTheme="minorHAnsi" w:hAnsi="Times New Roman" w:cs="Times New Roman"/>
+          <w:sz w:val="24"/>
+          <w:szCs w:val="24"/>
+          <w:lang w:eastAsia="en-US"/>
+        </w:rPr>
+        <w:t>Распределенная конфигурация системы моделируется с помощью диаграммы размещения (Рисунок 14). Ее основные элементы:</w:t>
+      </w:r>
+    </w:p>
+    <w:p>
+      <w:pPr>
+        <w:pStyle w:val="aa"/>
+        <w:numPr>
+          <w:ilvl w:val="0"/>
+          <w:numId w:val="11"/>
+        </w:numPr>
+        <w:spacing w:after="0" w:line="360" w:lineRule="auto"/>
+        <w:rPr>
+          <w:rFonts w:ascii="Times New Roman" w:eastAsiaTheme="minorHAnsi" w:hAnsi="Times New Roman" w:cs="Times New Roman"/>
+          <w:sz w:val="24"/>
+          <w:szCs w:val="24"/>
+          <w:lang w:eastAsia="en-US"/>
+        </w:rPr>
+      </w:pPr>
+      <w:r>
+        <w:rPr>
+          <w:rFonts w:ascii="Times New Roman" w:eastAsiaTheme="minorHAnsi" w:hAnsi="Times New Roman" w:cs="Times New Roman"/>
+          <w:sz w:val="24"/>
+          <w:szCs w:val="24"/>
+          <w:lang w:eastAsia="en-US"/>
+        </w:rPr>
+        <w:t xml:space="preserve">узел - вычислительный ресурс (процессор или другое </w:t>
+      </w:r>
+      <w:proofErr w:type="spellStart"/>
+      <w:proofErr w:type="gramStart"/>
+      <w:r>
+        <w:rPr>
+          <w:rFonts w:ascii="Times New Roman" w:eastAsiaTheme="minorHAnsi" w:hAnsi="Times New Roman" w:cs="Times New Roman"/>
+          <w:sz w:val="24"/>
+          <w:szCs w:val="24"/>
+          <w:lang w:eastAsia="en-US"/>
+        </w:rPr>
+        <w:t>устройство,дисковая</w:t>
+      </w:r>
+      <w:proofErr w:type="spellEnd"/>
+      <w:proofErr w:type="gramEnd"/>
+      <w:r>
+        <w:rPr>
+          <w:rFonts w:ascii="Times New Roman" w:eastAsiaTheme="minorHAnsi" w:hAnsi="Times New Roman" w:cs="Times New Roman"/>
+          <w:sz w:val="24"/>
+          <w:szCs w:val="24"/>
+          <w:lang w:eastAsia="en-US"/>
+        </w:rPr>
+        <w:t xml:space="preserve"> память, контроллеры устройств и т.д.). Для узла </w:t>
+      </w:r>
+      <w:proofErr w:type="spellStart"/>
+      <w:r>
+        <w:rPr>
+          <w:rFonts w:ascii="Times New Roman" w:eastAsiaTheme="minorHAnsi" w:hAnsi="Times New Roman" w:cs="Times New Roman"/>
+          <w:sz w:val="24"/>
+          <w:szCs w:val="24"/>
+          <w:lang w:eastAsia="en-US"/>
+        </w:rPr>
+        <w:t>можнозадать</w:t>
+      </w:r>
+      <w:proofErr w:type="spellEnd"/>
+      <w:r>
+        <w:rPr>
+          <w:rFonts w:ascii="Times New Roman" w:eastAsiaTheme="minorHAnsi" w:hAnsi="Times New Roman" w:cs="Times New Roman"/>
+          <w:sz w:val="24"/>
+          <w:szCs w:val="24"/>
+          <w:lang w:eastAsia="en-US"/>
+        </w:rPr>
+        <w:t xml:space="preserve"> выполняющиеся на нем процессы;</w:t>
+      </w:r>
+    </w:p>
+    <w:p>
+      <w:pPr>
+        <w:pStyle w:val="aa"/>
+        <w:numPr>
+          <w:ilvl w:val="0"/>
+          <w:numId w:val="12"/>
+        </w:numPr>
+        <w:spacing w:after="0" w:line="360" w:lineRule="auto"/>
+        <w:rPr>
+          <w:rFonts w:ascii="Times New Roman" w:eastAsiaTheme="minorHAnsi" w:hAnsi="Times New Roman" w:cs="Times New Roman"/>
+          <w:sz w:val="24"/>
+          <w:szCs w:val="24"/>
+          <w:lang w:eastAsia="en-US"/>
+        </w:rPr>
+      </w:pPr>
+      <w:r>
+        <w:rPr>
+          <w:rFonts w:ascii="Times New Roman" w:eastAsiaTheme="minorHAnsi" w:hAnsi="Times New Roman" w:cs="Times New Roman"/>
+          <w:sz w:val="24"/>
+          <w:szCs w:val="24"/>
+          <w:lang w:eastAsia="en-US"/>
+        </w:rPr>
+        <w:t>соединение - канал взаимодействия узлов (сеть).</w:t>
+      </w:r>
+    </w:p>
+    <w:p>
+      <w:pPr>
+        <w:spacing w:line="360" w:lineRule="auto"/>
+        <w:rPr>
+          <w:rFonts w:ascii="Times New Roman" w:eastAsiaTheme="minorHAnsi" w:hAnsi="Times New Roman" w:cs="Times New Roman"/>
+          <w:sz w:val="24"/>
+          <w:szCs w:val="24"/>
+          <w:lang w:eastAsia="en-US"/>
+        </w:rPr>
+      </w:pPr>
+      <w:r>
+        <w:rPr>
+          <w:rFonts w:ascii="Times New Roman" w:eastAsiaTheme="minorHAnsi" w:hAnsi="Times New Roman" w:cs="Times New Roman"/>
+          <w:sz w:val="24"/>
+          <w:szCs w:val="24"/>
+          <w:lang w:eastAsia="en-US"/>
+        </w:rPr>
+        <w:t>Распределение процессов по узлам сети производится с учетом следующих факторов:</w:t>
+      </w:r>
+    </w:p>
+    <w:p>
+      <w:pPr>
+        <w:pStyle w:val="aa"/>
+        <w:numPr>
+          <w:ilvl w:val="0"/>
+          <w:numId w:val="12"/>
+        </w:numPr>
+        <w:spacing w:after="0" w:line="360" w:lineRule="auto"/>
+        <w:rPr>
+          <w:rFonts w:ascii="Times New Roman" w:eastAsiaTheme="minorHAnsi" w:hAnsi="Times New Roman" w:cs="Times New Roman"/>
+          <w:sz w:val="24"/>
+          <w:szCs w:val="24"/>
+          <w:lang w:eastAsia="en-US"/>
+        </w:rPr>
+      </w:pPr>
+      <w:r>
+        <w:rPr>
+          <w:rFonts w:ascii="Times New Roman" w:eastAsiaTheme="minorHAnsi" w:hAnsi="Times New Roman" w:cs="Times New Roman"/>
+          <w:sz w:val="24"/>
+          <w:szCs w:val="24"/>
+          <w:lang w:eastAsia="en-US"/>
+        </w:rPr>
+        <w:t>используемые образцы распределения (терминал-сервер, файл-</w:t>
+      </w:r>
+      <w:proofErr w:type="spellStart"/>
+      <w:proofErr w:type="gramStart"/>
+      <w:r>
+        <w:rPr>
+          <w:rFonts w:ascii="Times New Roman" w:eastAsiaTheme="minorHAnsi" w:hAnsi="Times New Roman" w:cs="Times New Roman"/>
+          <w:sz w:val="24"/>
+          <w:szCs w:val="24"/>
+          <w:lang w:eastAsia="en-US"/>
+        </w:rPr>
+        <w:t>сервер,клиент</w:t>
+      </w:r>
+      <w:proofErr w:type="spellEnd"/>
+      <w:proofErr w:type="gramEnd"/>
+      <w:r>
+        <w:rPr>
+          <w:rFonts w:ascii="Times New Roman" w:eastAsiaTheme="minorHAnsi" w:hAnsi="Times New Roman" w:cs="Times New Roman"/>
+          <w:sz w:val="24"/>
+          <w:szCs w:val="24"/>
+          <w:lang w:eastAsia="en-US"/>
+        </w:rPr>
+        <w:t>-сервер, равноправные узлы и т.д.);</w:t>
+      </w:r>
+    </w:p>
+    <w:p>
+      <w:pPr>
+        <w:pStyle w:val="aa"/>
+        <w:numPr>
+          <w:ilvl w:val="0"/>
+          <w:numId w:val="13"/>
+        </w:numPr>
+        <w:spacing w:after="0" w:line="360" w:lineRule="auto"/>
+        <w:rPr>
+          <w:rFonts w:ascii="Times New Roman" w:eastAsiaTheme="minorHAnsi" w:hAnsi="Times New Roman" w:cs="Times New Roman"/>
+          <w:sz w:val="24"/>
+          <w:szCs w:val="24"/>
+          <w:lang w:eastAsia="en-US"/>
+        </w:rPr>
+      </w:pPr>
+      <w:r>
+        <w:rPr>
+          <w:rFonts w:ascii="Times New Roman" w:eastAsiaTheme="minorHAnsi" w:hAnsi="Times New Roman" w:cs="Times New Roman"/>
+          <w:sz w:val="24"/>
+          <w:szCs w:val="24"/>
+          <w:lang w:eastAsia="en-US"/>
+        </w:rPr>
+        <w:t>время отклика;</w:t>
+      </w:r>
+    </w:p>
+    <w:p>
+      <w:pPr>
+        <w:pStyle w:val="aa"/>
+        <w:numPr>
+          <w:ilvl w:val="0"/>
+          <w:numId w:val="13"/>
+        </w:numPr>
+        <w:spacing w:after="0" w:line="360" w:lineRule="auto"/>
+        <w:rPr>
+          <w:rFonts w:ascii="Times New Roman" w:eastAsiaTheme="minorHAnsi" w:hAnsi="Times New Roman" w:cs="Times New Roman"/>
+          <w:sz w:val="24"/>
+          <w:szCs w:val="24"/>
+          <w:lang w:eastAsia="en-US"/>
+        </w:rPr>
+      </w:pPr>
+      <w:r>
+        <w:rPr>
+          <w:rFonts w:ascii="Times New Roman" w:eastAsiaTheme="minorHAnsi" w:hAnsi="Times New Roman" w:cs="Times New Roman"/>
+          <w:sz w:val="24"/>
+          <w:szCs w:val="24"/>
+          <w:lang w:eastAsia="en-US"/>
+        </w:rPr>
+        <w:t>минимизация сетевого трафика;</w:t>
+      </w:r>
+    </w:p>
+    <w:p>
+      <w:pPr>
+        <w:pStyle w:val="aa"/>
+        <w:numPr>
+          <w:ilvl w:val="0"/>
+          <w:numId w:val="13"/>
+        </w:numPr>
+        <w:spacing w:after="0" w:line="360" w:lineRule="auto"/>
+        <w:rPr>
+          <w:rFonts w:ascii="Times New Roman" w:eastAsiaTheme="minorHAnsi" w:hAnsi="Times New Roman" w:cs="Times New Roman"/>
+          <w:sz w:val="24"/>
+          <w:szCs w:val="24"/>
+          <w:lang w:eastAsia="en-US"/>
+        </w:rPr>
+      </w:pPr>
+      <w:r>
+        <w:rPr>
+          <w:rFonts w:ascii="Times New Roman" w:eastAsiaTheme="minorHAnsi" w:hAnsi="Times New Roman" w:cs="Times New Roman"/>
+          <w:sz w:val="24"/>
+          <w:szCs w:val="24"/>
+          <w:lang w:eastAsia="en-US"/>
+        </w:rPr>
+        <w:t>мощность узла;</w:t>
+      </w:r>
+    </w:p>
+    <w:p>
+      <w:pPr>
+        <w:pStyle w:val="aa"/>
+        <w:numPr>
+          <w:ilvl w:val="0"/>
+          <w:numId w:val="13"/>
+        </w:numPr>
+        <w:spacing w:after="0" w:line="360" w:lineRule="auto"/>
+        <w:rPr>
+          <w:rFonts w:ascii="Times New Roman" w:eastAsiaTheme="minorHAnsi" w:hAnsi="Times New Roman" w:cs="Times New Roman"/>
+          <w:b/>
+          <w:sz w:val="24"/>
+          <w:szCs w:val="24"/>
+          <w:lang w:eastAsia="en-US"/>
+        </w:rPr>
+      </w:pPr>
+      <w:r>
+        <w:rPr>
+          <w:rFonts w:ascii="Times New Roman" w:eastAsiaTheme="minorHAnsi" w:hAnsi="Times New Roman" w:cs="Times New Roman"/>
+          <w:sz w:val="24"/>
+          <w:szCs w:val="24"/>
+          <w:lang w:eastAsia="en-US"/>
+        </w:rPr>
+        <w:t>надежность оборудования и коммуникаций.</w:t>
+      </w:r>
+    </w:p>
+    <w:p>
+      <w:pPr>
+        <w:keepNext/>
+        <w:jc w:val="center"/>
+      </w:pPr>
+      <w:r>
+        <w:rPr>
+          <w:rFonts w:ascii="Times New Roman" w:hAnsi="Times New Roman" w:cs="Times New Roman"/>
+          <w:noProof/>
+        </w:rPr>
+        <w:drawing>
+          <wp:inline distT="0" distB="0" distL="0" distR="0">
+            <wp:extent cx="2347170" cy="1943100"/>
+            <wp:effectExtent l="0" t="0" r="0" b="0"/>
+            <wp:docPr id="10" name="Рисунок 10" descr="Untitled Diagram-Page-7"/>
+            <wp:cNvGraphicFramePr>
+              <a:graphicFrameLocks xmlns:a="http://schemas.openxmlformats.org/drawingml/2006/main" noChangeAspect="1"/>
+            </wp:cNvGraphicFramePr>
+            <a:graphic xmlns:a="http://schemas.openxmlformats.org/drawingml/2006/main">
+              <a:graphicData uri="http://schemas.openxmlformats.org/drawingml/2006/picture">
+                <pic:pic xmlns:pic="http://schemas.openxmlformats.org/drawingml/2006/picture">
+                  <pic:nvPicPr>
+                    <pic:cNvPr id="0" name="Рисунок 33" descr="Untitled Diagram-Page-7"/>
+                    <pic:cNvPicPr>
+                      <a:picLocks noChangeAspect="1" noChangeArrowheads="1"/>
+                    </pic:cNvPicPr>
+                  </pic:nvPicPr>
+                  <pic:blipFill>
+                    <a:blip r:embed="rId20">
+                      <a:extLst>
+                        <a:ext uri="{28A0092B-C50C-407E-A947-70E740481C1C}">
+                          <a14:useLocalDpi xmlns:a14="http://schemas.microsoft.com/office/drawing/2010/main" val="0"/>
+                        </a:ext>
+                      </a:extLst>
+                    </a:blip>
+                    <a:srcRect/>
+                    <a:stretch>
+                      <a:fillRect/>
+                    </a:stretch>
+                  </pic:blipFill>
+                  <pic:spPr bwMode="auto">
+                    <a:xfrm>
+                      <a:off x="0" y="0"/>
+                      <a:ext cx="2348223" cy="1943972"/>
+                    </a:xfrm>
+                    <a:prstGeom prst="rect">
+                      <a:avLst/>
+                    </a:prstGeom>
+                    <a:noFill/>
+                    <a:ln>
+                      <a:noFill/>
+                    </a:ln>
+                  </pic:spPr>
+                </pic:pic>
+              </a:graphicData>
+            </a:graphic>
+          </wp:inline>
+        </w:drawing>
+      </w:r>
+    </w:p>
+    <w:p>
+      <w:pPr>
+        <w:pStyle w:val="ad"/>
+        <w:jc w:val="center"/>
+        <w:rPr>
+          <w:rFonts w:ascii="Times New Roman" w:hAnsi="Times New Roman" w:cs="Times New Roman"/>
+          <w:color w:val="000000" w:themeColor="text1"/>
+        </w:rPr>
+      </w:pPr>
+      <w:r>
+        <w:rPr>
+          <w:rFonts w:ascii="Times New Roman" w:hAnsi="Times New Roman" w:cs="Times New Roman"/>
+          <w:color w:val="000000" w:themeColor="text1"/>
+        </w:rPr>
+        <w:t xml:space="preserve">Рисунок </w:t>
+      </w:r>
+      <w:r>
+        <w:rPr>
+          <w:rFonts w:ascii="Times New Roman" w:hAnsi="Times New Roman" w:cs="Times New Roman"/>
+          <w:color w:val="000000" w:themeColor="text1"/>
+        </w:rPr>
+        <w:fldChar w:fldCharType="begin"/>
+      </w:r>
+      <w:r>
+        <w:rPr>
+          <w:rFonts w:ascii="Times New Roman" w:hAnsi="Times New Roman" w:cs="Times New Roman"/>
+          <w:color w:val="000000" w:themeColor="text1"/>
+        </w:rPr>
+        <w:instrText xml:space="preserve"> SEQ Рисунок \* ARABIC </w:instrText>
+      </w:r>
+      <w:r>
+        <w:rPr>
+          <w:rFonts w:ascii="Times New Roman" w:hAnsi="Times New Roman" w:cs="Times New Roman"/>
+          <w:color w:val="000000" w:themeColor="text1"/>
+        </w:rPr>
+        <w:fldChar w:fldCharType="separate"/>
+      </w:r>
+      <w:r>
+        <w:rPr>
+          <w:rFonts w:ascii="Times New Roman" w:hAnsi="Times New Roman" w:cs="Times New Roman"/>
+          <w:noProof/>
+          <w:color w:val="000000" w:themeColor="text1"/>
+        </w:rPr>
+        <w:t>14</w:t>
+      </w:r>
+      <w:r>
+        <w:rPr>
+          <w:rFonts w:ascii="Times New Roman" w:hAnsi="Times New Roman" w:cs="Times New Roman"/>
+          <w:color w:val="000000" w:themeColor="text1"/>
+        </w:rPr>
+        <w:fldChar w:fldCharType="end"/>
+      </w:r>
+      <w:r>
+        <w:rPr>
+          <w:rFonts w:ascii="Times New Roman" w:hAnsi="Times New Roman" w:cs="Times New Roman"/>
+          <w:color w:val="000000" w:themeColor="text1"/>
+        </w:rPr>
+        <w:t xml:space="preserve"> - Конфигурация системы.</w:t>
+      </w:r>
+    </w:p>
+    <w:p>
+      <w:pPr>
+        <w:rPr>
+          <w:rFonts w:ascii="Times New Roman" w:hAnsi="Times New Roman" w:cs="Times New Roman"/>
+          <w:b/>
+          <w:sz w:val="24"/>
+          <w:szCs w:val="24"/>
+        </w:rPr>
+      </w:pPr>
+      <w:r>
+        <w:rPr>
+          <w:rFonts w:ascii="Times New Roman" w:hAnsi="Times New Roman" w:cs="Times New Roman"/>
+          <w:b/>
+          <w:sz w:val="24"/>
+          <w:szCs w:val="24"/>
+        </w:rPr>
+        <w:br w:type="page"/>
+      </w:r>
+    </w:p>
+    <w:p>
+      <w:pPr>
+        <w:rPr>
+          <w:rFonts w:ascii="Times New Roman" w:hAnsi="Times New Roman" w:cs="Times New Roman"/>
+          <w:b/>
+          <w:sz w:val="24"/>
+          <w:szCs w:val="24"/>
+        </w:rPr>
+      </w:pPr>
+      <w:r>
+        <w:rPr>
+          <w:rFonts w:ascii="Times New Roman" w:hAnsi="Times New Roman" w:cs="Times New Roman"/>
+          <w:b/>
+          <w:sz w:val="24"/>
+          <w:szCs w:val="24"/>
+        </w:rPr>
+        <w:lastRenderedPageBreak/>
+        <w:t>Описание классов.</w:t>
+      </w:r>
+    </w:p>
+    <w:tbl>
+      <w:tblPr>
+        <w:tblStyle w:val="a5"/>
+        <w:tblW w:w="0" w:type="auto"/>
+        <w:tblLook w:val="04A0" w:firstRow="1" w:lastRow="0" w:firstColumn="1" w:lastColumn="0" w:noHBand="0" w:noVBand="1"/>
+      </w:tblPr>
+      <w:tblGrid>
+        <w:gridCol w:w="4674"/>
+        <w:gridCol w:w="4671"/>
+      </w:tblGrid>
+      <w:tr>
+        <w:tc>
+          <w:tcPr>
+            <w:tcW w:w="4785" w:type="dxa"/>
+            <w:tcBorders>
+              <w:top w:val="single" w:sz="4" w:space="0" w:color="auto"/>
+              <w:left w:val="single" w:sz="4" w:space="0" w:color="auto"/>
+              <w:bottom w:val="single" w:sz="4" w:space="0" w:color="auto"/>
+              <w:right w:val="single" w:sz="4" w:space="0" w:color="auto"/>
+            </w:tcBorders>
+            <w:hideMark/>
+          </w:tcPr>
+          <w:p>
+            <w:pPr>
+              <w:spacing w:after="0" w:line="360" w:lineRule="auto"/>
+              <w:jc w:val="center"/>
+              <w:rPr>
+                <w:rFonts w:ascii="Times New Roman" w:hAnsi="Times New Roman" w:cs="Times New Roman"/>
+                <w:b/>
+                <w:sz w:val="24"/>
+                <w:szCs w:val="24"/>
+              </w:rPr>
+            </w:pPr>
+            <w:r>
+              <w:rPr>
+                <w:rFonts w:ascii="Times New Roman" w:hAnsi="Times New Roman" w:cs="Times New Roman"/>
+                <w:b/>
+                <w:sz w:val="24"/>
+                <w:szCs w:val="24"/>
+              </w:rPr>
+              <w:t>Название</w:t>
+            </w:r>
+          </w:p>
+        </w:tc>
+        <w:tc>
+          <w:tcPr>
+            <w:tcW w:w="4786" w:type="dxa"/>
+            <w:tcBorders>
+              <w:top w:val="single" w:sz="4" w:space="0" w:color="auto"/>
+              <w:left w:val="single" w:sz="4" w:space="0" w:color="auto"/>
+              <w:bottom w:val="single" w:sz="4" w:space="0" w:color="auto"/>
+              <w:right w:val="single" w:sz="4" w:space="0" w:color="auto"/>
+            </w:tcBorders>
+            <w:hideMark/>
+          </w:tcPr>
+          <w:p>
+            <w:pPr>
+              <w:spacing w:after="0" w:line="360" w:lineRule="auto"/>
+              <w:jc w:val="center"/>
+              <w:rPr>
+                <w:rFonts w:ascii="Times New Roman" w:hAnsi="Times New Roman" w:cs="Times New Roman"/>
+                <w:b/>
+                <w:sz w:val="24"/>
+                <w:szCs w:val="24"/>
+              </w:rPr>
+            </w:pPr>
+            <w:r>
+              <w:rPr>
+                <w:rFonts w:ascii="Times New Roman" w:hAnsi="Times New Roman" w:cs="Times New Roman"/>
+                <w:b/>
+                <w:sz w:val="24"/>
+                <w:szCs w:val="24"/>
+              </w:rPr>
+              <w:t>Описание</w:t>
+            </w:r>
+          </w:p>
+        </w:tc>
+      </w:tr>
+      <w:tr>
+        <w:tc>
+          <w:tcPr>
+            <w:tcW w:w="4785" w:type="dxa"/>
+            <w:tcBorders>
+              <w:top w:val="single" w:sz="4" w:space="0" w:color="auto"/>
+              <w:left w:val="single" w:sz="4" w:space="0" w:color="auto"/>
+              <w:bottom w:val="single" w:sz="4" w:space="0" w:color="auto"/>
+              <w:right w:val="single" w:sz="4" w:space="0" w:color="auto"/>
+            </w:tcBorders>
+            <w:hideMark/>
+          </w:tcPr>
+          <w:p>
+            <w:pPr>
+              <w:spacing w:after="0" w:line="360" w:lineRule="auto"/>
+              <w:rPr>
+                <w:rFonts w:ascii="Times New Roman" w:hAnsi="Times New Roman" w:cs="Times New Roman"/>
+                <w:sz w:val="24"/>
+                <w:szCs w:val="24"/>
+                <w:lang w:val="en-US"/>
+              </w:rPr>
+            </w:pPr>
+            <w:proofErr w:type="spellStart"/>
+            <w:r>
+              <w:rPr>
+                <w:rFonts w:ascii="Times New Roman" w:hAnsi="Times New Roman" w:cs="Times New Roman"/>
+                <w:sz w:val="24"/>
+                <w:szCs w:val="24"/>
+                <w:lang w:val="en-US"/>
+              </w:rPr>
+              <w:t>formMain</w:t>
+            </w:r>
+            <w:proofErr w:type="spellEnd"/>
+          </w:p>
+        </w:tc>
+        <w:tc>
+          <w:tcPr>
+            <w:tcW w:w="4786" w:type="dxa"/>
+            <w:tcBorders>
+              <w:top w:val="single" w:sz="4" w:space="0" w:color="auto"/>
+              <w:left w:val="single" w:sz="4" w:space="0" w:color="auto"/>
+              <w:bottom w:val="single" w:sz="4" w:space="0" w:color="auto"/>
+              <w:right w:val="single" w:sz="4" w:space="0" w:color="auto"/>
+            </w:tcBorders>
+            <w:hideMark/>
+          </w:tcPr>
+          <w:p>
+            <w:pPr>
+              <w:spacing w:after="0" w:line="360" w:lineRule="auto"/>
+              <w:rPr>
+                <w:rFonts w:ascii="Times New Roman" w:hAnsi="Times New Roman" w:cs="Times New Roman"/>
+                <w:sz w:val="24"/>
+                <w:szCs w:val="24"/>
+              </w:rPr>
+            </w:pPr>
+            <w:r>
+              <w:rPr>
+                <w:rFonts w:ascii="Times New Roman" w:hAnsi="Times New Roman" w:cs="Times New Roman"/>
+                <w:sz w:val="24"/>
+                <w:szCs w:val="24"/>
+              </w:rPr>
+              <w:t>Основное окно программы.</w:t>
+            </w:r>
+          </w:p>
+        </w:tc>
+      </w:tr>
+      <w:tr>
+        <w:tc>
+          <w:tcPr>
+            <w:tcW w:w="4785" w:type="dxa"/>
+            <w:tcBorders>
+              <w:top w:val="single" w:sz="4" w:space="0" w:color="auto"/>
+              <w:left w:val="single" w:sz="4" w:space="0" w:color="auto"/>
+              <w:bottom w:val="single" w:sz="4" w:space="0" w:color="auto"/>
+              <w:right w:val="single" w:sz="4" w:space="0" w:color="auto"/>
+            </w:tcBorders>
+            <w:hideMark/>
+          </w:tcPr>
+          <w:p>
+            <w:pPr>
+              <w:spacing w:after="0" w:line="360" w:lineRule="auto"/>
+              <w:rPr>
+                <w:rFonts w:ascii="Times New Roman" w:hAnsi="Times New Roman" w:cs="Times New Roman"/>
+                <w:sz w:val="24"/>
+                <w:szCs w:val="24"/>
+                <w:lang w:val="en-US"/>
+              </w:rPr>
+            </w:pPr>
+            <w:proofErr w:type="spellStart"/>
+            <w:r>
+              <w:rPr>
+                <w:rFonts w:ascii="Times New Roman" w:hAnsi="Times New Roman" w:cs="Times New Roman"/>
+                <w:sz w:val="24"/>
+                <w:szCs w:val="24"/>
+                <w:lang w:val="en-US"/>
+              </w:rPr>
+              <w:t>MainController</w:t>
+            </w:r>
+            <w:proofErr w:type="spellEnd"/>
+          </w:p>
+        </w:tc>
+        <w:tc>
+          <w:tcPr>
+            <w:tcW w:w="4786" w:type="dxa"/>
+            <w:tcBorders>
+              <w:top w:val="single" w:sz="4" w:space="0" w:color="auto"/>
+              <w:left w:val="single" w:sz="4" w:space="0" w:color="auto"/>
+              <w:bottom w:val="single" w:sz="4" w:space="0" w:color="auto"/>
+              <w:right w:val="single" w:sz="4" w:space="0" w:color="auto"/>
+            </w:tcBorders>
+            <w:hideMark/>
+          </w:tcPr>
+          <w:p>
+            <w:pPr>
+              <w:spacing w:after="0" w:line="360" w:lineRule="auto"/>
+              <w:rPr>
+                <w:rFonts w:ascii="Times New Roman" w:hAnsi="Times New Roman" w:cs="Times New Roman"/>
+                <w:sz w:val="24"/>
+                <w:szCs w:val="24"/>
+              </w:rPr>
+            </w:pPr>
+            <w:r>
+              <w:rPr>
+                <w:rFonts w:ascii="Times New Roman" w:hAnsi="Times New Roman" w:cs="Times New Roman"/>
+                <w:sz w:val="24"/>
+                <w:szCs w:val="24"/>
+              </w:rPr>
+              <w:t>Для запуска и управления приложением.</w:t>
+            </w:r>
+          </w:p>
+        </w:tc>
+      </w:tr>
+      <w:tr>
+        <w:tc>
+          <w:tcPr>
+            <w:tcW w:w="4785" w:type="dxa"/>
+            <w:tcBorders>
+              <w:top w:val="single" w:sz="4" w:space="0" w:color="auto"/>
+              <w:left w:val="single" w:sz="4" w:space="0" w:color="auto"/>
+              <w:bottom w:val="single" w:sz="4" w:space="0" w:color="auto"/>
+              <w:right w:val="single" w:sz="4" w:space="0" w:color="auto"/>
+            </w:tcBorders>
+            <w:hideMark/>
+          </w:tcPr>
+          <w:p>
+            <w:pPr>
+              <w:widowControl w:val="0"/>
+              <w:spacing w:after="0" w:line="360" w:lineRule="auto"/>
+              <w:jc w:val="both"/>
+              <w:rPr>
+                <w:rFonts w:ascii="Times New Roman" w:hAnsi="Times New Roman" w:cs="Times New Roman"/>
+                <w:sz w:val="24"/>
+                <w:szCs w:val="24"/>
+              </w:rPr>
+            </w:pPr>
+            <w:proofErr w:type="spellStart"/>
+            <w:r>
+              <w:rPr>
+                <w:rFonts w:ascii="Times New Roman" w:hAnsi="Times New Roman" w:cs="Times New Roman"/>
+                <w:sz w:val="24"/>
+                <w:szCs w:val="24"/>
+                <w:lang w:val="en-US"/>
+              </w:rPr>
+              <w:t>TableModel</w:t>
+            </w:r>
+            <w:proofErr w:type="spellEnd"/>
+          </w:p>
+        </w:tc>
+        <w:tc>
+          <w:tcPr>
+            <w:tcW w:w="4786" w:type="dxa"/>
+            <w:tcBorders>
+              <w:top w:val="single" w:sz="4" w:space="0" w:color="auto"/>
+              <w:left w:val="single" w:sz="4" w:space="0" w:color="auto"/>
+              <w:bottom w:val="single" w:sz="4" w:space="0" w:color="auto"/>
+              <w:right w:val="single" w:sz="4" w:space="0" w:color="auto"/>
+            </w:tcBorders>
+            <w:hideMark/>
+          </w:tcPr>
+          <w:p>
+            <w:pPr>
+              <w:spacing w:after="0" w:line="360" w:lineRule="auto"/>
+              <w:rPr>
+                <w:rFonts w:ascii="Times New Roman" w:hAnsi="Times New Roman" w:cs="Times New Roman"/>
+                <w:sz w:val="24"/>
+                <w:szCs w:val="24"/>
+              </w:rPr>
+            </w:pPr>
+            <w:r>
+              <w:rPr>
+                <w:rFonts w:ascii="Times New Roman" w:hAnsi="Times New Roman" w:cs="Times New Roman"/>
+                <w:sz w:val="24"/>
+                <w:szCs w:val="24"/>
+              </w:rPr>
+              <w:t>Для взаимодействия программного приложения и таблицы БД.</w:t>
+            </w:r>
+          </w:p>
+        </w:tc>
+      </w:tr>
+      <w:tr>
+        <w:tc>
+          <w:tcPr>
+            <w:tcW w:w="4785" w:type="dxa"/>
+            <w:tcBorders>
+              <w:top w:val="single" w:sz="4" w:space="0" w:color="auto"/>
+              <w:left w:val="single" w:sz="4" w:space="0" w:color="auto"/>
+              <w:bottom w:val="single" w:sz="4" w:space="0" w:color="auto"/>
+              <w:right w:val="single" w:sz="4" w:space="0" w:color="auto"/>
+            </w:tcBorders>
+            <w:hideMark/>
+          </w:tcPr>
+          <w:p>
+            <w:pPr>
+              <w:widowControl w:val="0"/>
+              <w:spacing w:after="0" w:line="360" w:lineRule="auto"/>
+              <w:jc w:val="both"/>
+              <w:rPr>
+                <w:rFonts w:ascii="Times New Roman" w:hAnsi="Times New Roman" w:cs="Times New Roman"/>
+                <w:sz w:val="24"/>
+                <w:szCs w:val="24"/>
+              </w:rPr>
+            </w:pPr>
+            <w:proofErr w:type="spellStart"/>
+            <w:r>
+              <w:rPr>
+                <w:rFonts w:ascii="Times New Roman" w:hAnsi="Times New Roman" w:cs="Times New Roman"/>
+                <w:sz w:val="24"/>
+                <w:szCs w:val="24"/>
+                <w:lang w:val="en-US"/>
+              </w:rPr>
+              <w:t>FormCreateClient</w:t>
+            </w:r>
+            <w:proofErr w:type="spellEnd"/>
+          </w:p>
+        </w:tc>
+        <w:tc>
+          <w:tcPr>
+            <w:tcW w:w="4786" w:type="dxa"/>
+            <w:vMerge w:val="restart"/>
+            <w:tcBorders>
+              <w:top w:val="single" w:sz="4" w:space="0" w:color="auto"/>
+              <w:left w:val="single" w:sz="4" w:space="0" w:color="auto"/>
+              <w:bottom w:val="single" w:sz="4" w:space="0" w:color="auto"/>
+              <w:right w:val="single" w:sz="4" w:space="0" w:color="auto"/>
+            </w:tcBorders>
+            <w:hideMark/>
+          </w:tcPr>
+          <w:p>
+            <w:pPr>
+              <w:spacing w:after="0" w:line="360" w:lineRule="auto"/>
+              <w:rPr>
+                <w:rFonts w:ascii="Times New Roman" w:hAnsi="Times New Roman" w:cs="Times New Roman"/>
+                <w:sz w:val="24"/>
+                <w:szCs w:val="24"/>
+              </w:rPr>
+            </w:pPr>
+            <w:r>
+              <w:rPr>
+                <w:rFonts w:ascii="Times New Roman" w:hAnsi="Times New Roman" w:cs="Times New Roman"/>
+                <w:sz w:val="24"/>
+                <w:szCs w:val="24"/>
+              </w:rPr>
+              <w:t xml:space="preserve">Подклассы </w:t>
+            </w:r>
+            <w:proofErr w:type="spellStart"/>
+            <w:r>
+              <w:rPr>
+                <w:rFonts w:ascii="Times New Roman" w:hAnsi="Times New Roman" w:cs="Times New Roman"/>
+                <w:sz w:val="24"/>
+                <w:szCs w:val="24"/>
+                <w:lang w:val="en-US"/>
+              </w:rPr>
+              <w:t>formMain</w:t>
+            </w:r>
+            <w:proofErr w:type="spellEnd"/>
+            <w:r>
+              <w:rPr>
+                <w:rFonts w:ascii="Times New Roman" w:hAnsi="Times New Roman" w:cs="Times New Roman"/>
+                <w:sz w:val="24"/>
+                <w:szCs w:val="24"/>
+              </w:rPr>
+              <w:t>, позволяют вводить данные по всем ключевым объектам системы</w:t>
+            </w:r>
+          </w:p>
+        </w:tc>
+      </w:tr>
+      <w:tr>
+        <w:trPr>
+          <w:trHeight w:val="485"/>
+        </w:trPr>
+        <w:tc>
+          <w:tcPr>
+            <w:tcW w:w="4785" w:type="dxa"/>
+            <w:tcBorders>
+              <w:top w:val="single" w:sz="4" w:space="0" w:color="auto"/>
+              <w:left w:val="single" w:sz="4" w:space="0" w:color="auto"/>
+              <w:bottom w:val="single" w:sz="4" w:space="0" w:color="auto"/>
+              <w:right w:val="single" w:sz="4" w:space="0" w:color="auto"/>
+            </w:tcBorders>
+            <w:hideMark/>
+          </w:tcPr>
+          <w:p>
+            <w:pPr>
+              <w:widowControl w:val="0"/>
+              <w:spacing w:after="0" w:line="360" w:lineRule="auto"/>
+              <w:jc w:val="both"/>
+              <w:rPr>
+                <w:rFonts w:ascii="Times New Roman" w:hAnsi="Times New Roman" w:cs="Times New Roman"/>
+                <w:sz w:val="24"/>
+                <w:szCs w:val="24"/>
+              </w:rPr>
+            </w:pPr>
+            <w:proofErr w:type="spellStart"/>
+            <w:r>
+              <w:rPr>
+                <w:rFonts w:ascii="Times New Roman" w:hAnsi="Times New Roman" w:cs="Times New Roman"/>
+                <w:sz w:val="24"/>
+                <w:szCs w:val="24"/>
+                <w:lang w:val="en-US"/>
+              </w:rPr>
+              <w:t>FormCreateOrder</w:t>
+            </w:r>
+            <w:proofErr w:type="spellEnd"/>
+          </w:p>
+        </w:tc>
+        <w:tc>
+          <w:tcPr>
+            <w:tcW w:w="0" w:type="auto"/>
+            <w:vMerge/>
+            <w:tcBorders>
+              <w:top w:val="single" w:sz="4" w:space="0" w:color="auto"/>
+              <w:left w:val="single" w:sz="4" w:space="0" w:color="auto"/>
+              <w:bottom w:val="single" w:sz="4" w:space="0" w:color="auto"/>
+              <w:right w:val="single" w:sz="4" w:space="0" w:color="auto"/>
+            </w:tcBorders>
+            <w:vAlign w:val="center"/>
+            <w:hideMark/>
+          </w:tcPr>
+          <w:p>
+            <w:pPr>
+              <w:spacing w:after="0" w:line="240" w:lineRule="auto"/>
+              <w:rPr>
+                <w:rFonts w:ascii="Times New Roman" w:eastAsiaTheme="minorHAnsi" w:hAnsi="Times New Roman" w:cs="Times New Roman"/>
+                <w:sz w:val="24"/>
+                <w:szCs w:val="24"/>
+                <w:lang w:eastAsia="en-US"/>
+              </w:rPr>
+            </w:pPr>
+          </w:p>
+        </w:tc>
+      </w:tr>
+      <w:tr>
+        <w:trPr>
+          <w:trHeight w:val="352"/>
+        </w:trPr>
+        <w:tc>
+          <w:tcPr>
+            <w:tcW w:w="4785" w:type="dxa"/>
+            <w:tcBorders>
+              <w:top w:val="single" w:sz="4" w:space="0" w:color="auto"/>
+              <w:left w:val="single" w:sz="4" w:space="0" w:color="auto"/>
+              <w:bottom w:val="single" w:sz="4" w:space="0" w:color="auto"/>
+              <w:right w:val="single" w:sz="4" w:space="0" w:color="auto"/>
+            </w:tcBorders>
+            <w:hideMark/>
+          </w:tcPr>
+          <w:p>
+            <w:pPr>
+              <w:spacing w:after="0" w:line="360" w:lineRule="auto"/>
+              <w:rPr>
+                <w:rFonts w:ascii="Times New Roman" w:hAnsi="Times New Roman" w:cs="Times New Roman"/>
+                <w:sz w:val="24"/>
+                <w:szCs w:val="24"/>
+                <w:lang w:val="en-US"/>
+              </w:rPr>
+            </w:pPr>
+            <w:proofErr w:type="spellStart"/>
+            <w:r>
+              <w:rPr>
+                <w:rFonts w:ascii="Times New Roman" w:hAnsi="Times New Roman" w:cs="Times New Roman"/>
+                <w:sz w:val="24"/>
+                <w:szCs w:val="24"/>
+                <w:lang w:val="en-US"/>
+              </w:rPr>
+              <w:t>FormEditOrder</w:t>
+            </w:r>
+            <w:proofErr w:type="spellEnd"/>
+          </w:p>
+        </w:tc>
+        <w:tc>
+          <w:tcPr>
+            <w:tcW w:w="0" w:type="auto"/>
+            <w:vMerge/>
+            <w:tcBorders>
+              <w:top w:val="single" w:sz="4" w:space="0" w:color="auto"/>
+              <w:left w:val="single" w:sz="4" w:space="0" w:color="auto"/>
+              <w:bottom w:val="single" w:sz="4" w:space="0" w:color="auto"/>
+              <w:right w:val="single" w:sz="4" w:space="0" w:color="auto"/>
+            </w:tcBorders>
+            <w:vAlign w:val="center"/>
+            <w:hideMark/>
+          </w:tcPr>
+          <w:p>
+            <w:pPr>
+              <w:spacing w:after="0" w:line="240" w:lineRule="auto"/>
+              <w:rPr>
+                <w:rFonts w:ascii="Times New Roman" w:eastAsiaTheme="minorHAnsi" w:hAnsi="Times New Roman" w:cs="Times New Roman"/>
+                <w:sz w:val="24"/>
+                <w:szCs w:val="24"/>
+                <w:lang w:eastAsia="en-US"/>
+              </w:rPr>
+            </w:pPr>
+          </w:p>
+        </w:tc>
+      </w:tr>
+    </w:tbl>
+    <w:p>
+      <w:pPr>
+        <w:rPr>
+          <w:rFonts w:ascii="Times New Roman" w:hAnsi="Times New Roman" w:cs="Times New Roman"/>
+          <w:b/>
+          <w:sz w:val="24"/>
+          <w:szCs w:val="24"/>
+        </w:rPr>
+      </w:pPr>
+    </w:p>
+    <w:p>
+      <w:pPr>
+        <w:rPr>
+          <w:rFonts w:ascii="Times New Roman" w:hAnsi="Times New Roman" w:cs="Times New Roman"/>
+          <w:b/>
+          <w:sz w:val="24"/>
+          <w:szCs w:val="24"/>
+        </w:rPr>
+      </w:pPr>
+      <w:r>
+        <w:rPr>
+          <w:rFonts w:ascii="Times New Roman" w:hAnsi="Times New Roman" w:cs="Times New Roman"/>
+          <w:b/>
+          <w:sz w:val="24"/>
+          <w:szCs w:val="24"/>
+        </w:rPr>
+        <w:t>Проектирование баз данных.</w:t>
+      </w:r>
+    </w:p>
+    <w:p>
+      <w:pPr>
+        <w:rPr>
+          <w:rFonts w:ascii="Times New Roman" w:hAnsi="Times New Roman" w:cs="Times New Roman"/>
+          <w:b/>
+          <w:sz w:val="24"/>
+          <w:szCs w:val="24"/>
+        </w:rPr>
+      </w:pPr>
+    </w:p>
+    <w:p>
+      <w:pPr>
+        <w:jc w:val="center"/>
+      </w:pPr>
+    </w:p>
+    <w:p/>
+    <w:p>
+      <w:pPr>
+        <w:pStyle w:val="aa"/>
+      </w:pPr>
+      <w:r>
+        <w:rPr>
+          <w:noProof/>
+        </w:rPr>
+        <w:drawing>
+          <wp:inline distT="0" distB="0" distL="0" distR="0" wp14:anchorId="2821206D" wp14:editId="244E817D">
+            <wp:extent cx="5940425" cy="3645535"/>
+            <wp:effectExtent l="0" t="0" r="3175" b="0"/>
+            <wp:docPr id="12" name="Рисунок 12"/>
+            <wp:cNvGraphicFramePr>
+              <a:graphicFrameLocks xmlns:a="http://schemas.openxmlformats.org/drawingml/2006/main" noChangeAspect="1"/>
+            </wp:cNvGraphicFramePr>
+            <a:graphic xmlns:a="http://schemas.openxmlformats.org/drawingml/2006/main">
+              <a:graphicData uri="http://schemas.openxmlformats.org/drawingml/2006/picture">
+                <pic:pic xmlns:pic="http://schemas.openxmlformats.org/drawingml/2006/picture">
+                  <pic:nvPicPr>
+                    <pic:cNvPr id="1" name=""/>
+                    <pic:cNvPicPr/>
+                  </pic:nvPicPr>
+                  <pic:blipFill>
+                    <a:blip r:embed="rId21"/>
+                    <a:stretch>
+                      <a:fillRect/>
+                    </a:stretch>
+                  </pic:blipFill>
+                  <pic:spPr>
+                    <a:xfrm>
+                      <a:off x="0" y="0"/>
+                      <a:ext cx="5940425" cy="3645535"/>
+                    </a:xfrm>
+                    <a:prstGeom prst="rect">
+                      <a:avLst/>
+                    </a:prstGeom>
+                  </pic:spPr>
+                </pic:pic>
+              </a:graphicData>
+            </a:graphic>
+          </wp:inline>
+        </w:drawing>
+      </w:r>
+    </w:p>
+    <w:p/>
+    <w:p/>
+    <w:p>
+      <w:pPr>
+        <w:tabs>
+          <w:tab w:val="left" w:pos="2808"/>
+        </w:tabs>
+      </w:pPr>
+      <w:bookmarkStart w:id="12" w:name="_GoBack"/>
+      <w:bookmarkEnd w:id="12"/>
+    </w:p>
+    <w:p>
+      <w:pPr>
+        <w:pStyle w:val="1"/>
+        <w:numPr>
+          <w:ilvl w:val="0"/>
+          <w:numId w:val="1"/>
+        </w:numPr>
+        <w:rPr>
+          <w:rFonts w:cs="Times New Roman"/>
+        </w:rPr>
+      </w:pPr>
+      <w:bookmarkStart w:id="13" w:name="_Toc533576427"/>
+      <w:r>
+        <w:rPr>
+          <w:rFonts w:cs="Times New Roman"/>
+        </w:rPr>
+        <w:lastRenderedPageBreak/>
+        <w:t>Реализация системы.</w:t>
+      </w:r>
+      <w:bookmarkEnd w:id="13"/>
+    </w:p>
+    <w:p>
+      <w:pPr>
+        <w:rPr>
+          <w:rFonts w:ascii="Times New Roman" w:hAnsi="Times New Roman" w:cs="Times New Roman"/>
+          <w:b/>
+          <w:sz w:val="24"/>
+          <w:szCs w:val="24"/>
+        </w:rPr>
+      </w:pPr>
+      <w:r>
+        <w:rPr>
+          <w:rFonts w:ascii="Times New Roman" w:hAnsi="Times New Roman" w:cs="Times New Roman"/>
+          <w:b/>
+          <w:sz w:val="24"/>
+          <w:szCs w:val="24"/>
+        </w:rPr>
+        <w:t>Создание компонентов</w:t>
+      </w:r>
+    </w:p>
+    <w:p>
+      <w:pPr>
+        <w:spacing w:after="0" w:line="240" w:lineRule="auto"/>
+        <w:ind w:firstLine="426"/>
+        <w:jc w:val="both"/>
+        <w:rPr>
+          <w:rFonts w:ascii="Times New Roman" w:hAnsi="Times New Roman" w:cs="Times New Roman"/>
+          <w:color w:val="000000" w:themeColor="text1"/>
+          <w:sz w:val="24"/>
+          <w:szCs w:val="24"/>
+        </w:rPr>
+      </w:pPr>
+      <w:r>
+        <w:rPr>
+          <w:rFonts w:ascii="Times New Roman" w:hAnsi="Times New Roman" w:cs="Times New Roman"/>
+          <w:color w:val="000000" w:themeColor="text1"/>
+          <w:sz w:val="24"/>
+          <w:szCs w:val="24"/>
+        </w:rPr>
+        <w:t xml:space="preserve">В </w:t>
+      </w:r>
+      <w:proofErr w:type="spellStart"/>
+      <w:r>
+        <w:rPr>
+          <w:rFonts w:ascii="Times New Roman" w:hAnsi="Times New Roman" w:cs="Times New Roman"/>
+          <w:color w:val="000000" w:themeColor="text1"/>
+          <w:sz w:val="24"/>
+          <w:szCs w:val="24"/>
+        </w:rPr>
+        <w:t>RationalRose</w:t>
+      </w:r>
+      <w:proofErr w:type="spellEnd"/>
+      <w:r>
+        <w:rPr>
+          <w:rFonts w:ascii="Times New Roman" w:hAnsi="Times New Roman" w:cs="Times New Roman"/>
+          <w:color w:val="000000" w:themeColor="text1"/>
+          <w:sz w:val="24"/>
+          <w:szCs w:val="24"/>
+        </w:rPr>
+        <w:t xml:space="preserve"> диаграммы компонентов создаются в представлении компонентов системы. Отдельные компоненты можно создавать непосредственно на диаграмме, или перетаскивать их туда из браузера.</w:t>
+      </w:r>
+    </w:p>
+    <w:p>
+      <w:pPr>
+        <w:keepNext/>
+        <w:jc w:val="center"/>
+        <w:rPr>
+          <w:lang w:val="en-US"/>
+        </w:rPr>
+      </w:pPr>
+      <w:r>
+        <w:rPr>
+          <w:rFonts w:ascii="Times New Roman" w:hAnsi="Times New Roman" w:cs="Times New Roman"/>
+          <w:noProof/>
+          <w:color w:val="000000" w:themeColor="text1"/>
+          <w:sz w:val="24"/>
+          <w:szCs w:val="24"/>
+        </w:rPr>
+        <w:drawing>
+          <wp:inline distT="0" distB="0" distL="0" distR="0">
+            <wp:extent cx="3703320" cy="2209800"/>
+            <wp:effectExtent l="0" t="0" r="0" b="0"/>
+            <wp:docPr id="11" name="Рисунок 11" descr="Untitled Diagram-Page-8"/>
+            <wp:cNvGraphicFramePr>
+              <a:graphicFrameLocks xmlns:a="http://schemas.openxmlformats.org/drawingml/2006/main" noChangeAspect="1"/>
+            </wp:cNvGraphicFramePr>
+            <a:graphic xmlns:a="http://schemas.openxmlformats.org/drawingml/2006/main">
+              <a:graphicData uri="http://schemas.openxmlformats.org/drawingml/2006/picture">
+                <pic:pic xmlns:pic="http://schemas.openxmlformats.org/drawingml/2006/picture">
+                  <pic:nvPicPr>
+                    <pic:cNvPr id="0" name="Рисунок 34" descr="Untitled Diagram-Page-8"/>
+                    <pic:cNvPicPr>
+                      <a:picLocks noChangeAspect="1" noChangeArrowheads="1"/>
+                    </pic:cNvPicPr>
+                  </pic:nvPicPr>
+                  <pic:blipFill>
+                    <a:blip r:embed="rId22">
+                      <a:extLst>
+                        <a:ext uri="{28A0092B-C50C-407E-A947-70E740481C1C}">
+                          <a14:useLocalDpi xmlns:a14="http://schemas.microsoft.com/office/drawing/2010/main" val="0"/>
+                        </a:ext>
+                      </a:extLst>
+                    </a:blip>
+                    <a:srcRect/>
+                    <a:stretch>
+                      <a:fillRect/>
+                    </a:stretch>
+                  </pic:blipFill>
+                  <pic:spPr bwMode="auto">
+                    <a:xfrm>
+                      <a:off x="0" y="0"/>
+                      <a:ext cx="3703320" cy="2209800"/>
+                    </a:xfrm>
+                    <a:prstGeom prst="rect">
+                      <a:avLst/>
+                    </a:prstGeom>
+                    <a:noFill/>
+                    <a:ln>
+                      <a:noFill/>
+                    </a:ln>
+                  </pic:spPr>
+                </pic:pic>
+              </a:graphicData>
+            </a:graphic>
+          </wp:inline>
+        </w:drawing>
+      </w:r>
+    </w:p>
+    <w:p>
+      <w:pPr>
+        <w:pStyle w:val="ad"/>
+        <w:jc w:val="center"/>
+        <w:rPr>
+          <w:rFonts w:ascii="Times New Roman" w:hAnsi="Times New Roman" w:cs="Times New Roman"/>
+          <w:color w:val="000000" w:themeColor="text1"/>
+        </w:rPr>
+      </w:pPr>
+      <w:r>
+        <w:rPr>
+          <w:rFonts w:ascii="Times New Roman" w:hAnsi="Times New Roman" w:cs="Times New Roman"/>
+          <w:color w:val="000000" w:themeColor="text1"/>
+        </w:rPr>
+        <w:t xml:space="preserve">Рисунок </w:t>
+      </w:r>
+      <w:r>
+        <w:rPr>
+          <w:rFonts w:ascii="Times New Roman" w:hAnsi="Times New Roman" w:cs="Times New Roman"/>
+          <w:color w:val="000000" w:themeColor="text1"/>
+        </w:rPr>
+        <w:fldChar w:fldCharType="begin"/>
+      </w:r>
+      <w:r>
+        <w:rPr>
+          <w:rFonts w:ascii="Times New Roman" w:hAnsi="Times New Roman" w:cs="Times New Roman"/>
+          <w:color w:val="000000" w:themeColor="text1"/>
+        </w:rPr>
+        <w:instrText xml:space="preserve"> SEQ Рисунок \* ARABIC </w:instrText>
+      </w:r>
+      <w:r>
+        <w:rPr>
+          <w:rFonts w:ascii="Times New Roman" w:hAnsi="Times New Roman" w:cs="Times New Roman"/>
+          <w:color w:val="000000" w:themeColor="text1"/>
+        </w:rPr>
+        <w:fldChar w:fldCharType="separate"/>
+      </w:r>
+      <w:r>
+        <w:rPr>
+          <w:rFonts w:ascii="Times New Roman" w:hAnsi="Times New Roman" w:cs="Times New Roman"/>
+          <w:noProof/>
+          <w:color w:val="000000" w:themeColor="text1"/>
+        </w:rPr>
+        <w:t>15</w:t>
+      </w:r>
+      <w:r>
+        <w:rPr>
+          <w:rFonts w:ascii="Times New Roman" w:hAnsi="Times New Roman" w:cs="Times New Roman"/>
+          <w:color w:val="000000" w:themeColor="text1"/>
+        </w:rPr>
+        <w:fldChar w:fldCharType="end"/>
+      </w:r>
+      <w:r>
+        <w:rPr>
+          <w:rFonts w:ascii="Times New Roman" w:hAnsi="Times New Roman" w:cs="Times New Roman"/>
+          <w:color w:val="000000" w:themeColor="text1"/>
+          <w:lang w:val="en-US"/>
+        </w:rPr>
+        <w:t xml:space="preserve"> - </w:t>
+      </w:r>
+      <w:proofErr w:type="spellStart"/>
+      <w:r>
+        <w:rPr>
+          <w:rFonts w:ascii="Times New Roman" w:hAnsi="Times New Roman" w:cs="Times New Roman"/>
+          <w:color w:val="000000" w:themeColor="text1"/>
+          <w:lang w:val="en-US"/>
+        </w:rPr>
+        <w:t>Диаграмма</w:t>
+      </w:r>
+      <w:proofErr w:type="spellEnd"/>
+      <w:r>
+        <w:rPr>
+          <w:rFonts w:ascii="Times New Roman" w:hAnsi="Times New Roman" w:cs="Times New Roman"/>
+          <w:color w:val="000000" w:themeColor="text1"/>
+          <w:lang w:val="en-US"/>
+        </w:rPr>
+        <w:t xml:space="preserve"> </w:t>
+      </w:r>
+      <w:proofErr w:type="spellStart"/>
+      <w:r>
+        <w:rPr>
+          <w:rFonts w:ascii="Times New Roman" w:hAnsi="Times New Roman" w:cs="Times New Roman"/>
+          <w:color w:val="000000" w:themeColor="text1"/>
+          <w:lang w:val="en-US"/>
+        </w:rPr>
+        <w:t>компонентов</w:t>
+      </w:r>
+      <w:proofErr w:type="spellEnd"/>
+      <w:r>
+        <w:rPr>
+          <w:rFonts w:ascii="Times New Roman" w:hAnsi="Times New Roman" w:cs="Times New Roman"/>
+          <w:color w:val="000000" w:themeColor="text1"/>
+          <w:lang w:val="en-US"/>
+        </w:rPr>
+        <w:t xml:space="preserve"> </w:t>
+      </w:r>
+      <w:proofErr w:type="spellStart"/>
+      <w:r>
+        <w:rPr>
+          <w:rFonts w:ascii="Times New Roman" w:hAnsi="Times New Roman" w:cs="Times New Roman"/>
+          <w:color w:val="000000" w:themeColor="text1"/>
+          <w:lang w:val="en-US"/>
+        </w:rPr>
+        <w:t>системы</w:t>
+      </w:r>
+      <w:proofErr w:type="spellEnd"/>
+    </w:p>
+    <w:p>
+      <w:pPr>
+        <w:tabs>
+          <w:tab w:val="left" w:pos="2808"/>
+        </w:tabs>
       </w:pPr>
     </w:p>
     <w:sectPr>
@@ -5835,6 +8133,232 @@
     </w:lvl>
   </w:abstractNum>
   <w:abstractNum w:abstractNumId="3" w15:restartNumberingAfterBreak="0">
+    <w:nsid w:val="17815372"/>
+    <w:multiLevelType w:val="hybridMultilevel"/>
+    <w:tmpl w:val="26E6C5B4"/>
+    <w:lvl w:ilvl="0" w:tplc="04190001">
+      <w:start w:val="1"/>
+      <w:numFmt w:val="bullet"/>
+      <w:lvlText w:val=""/>
+      <w:lvlJc w:val="left"/>
+      <w:pPr>
+        <w:ind w:left="720" w:hanging="360"/>
+      </w:pPr>
+      <w:rPr>
+        <w:rFonts w:ascii="Symbol" w:hAnsi="Symbol" w:hint="default"/>
+      </w:rPr>
+    </w:lvl>
+    <w:lvl w:ilvl="1" w:tplc="04190003">
+      <w:start w:val="1"/>
+      <w:numFmt w:val="bullet"/>
+      <w:lvlText w:val="o"/>
+      <w:lvlJc w:val="left"/>
+      <w:pPr>
+        <w:ind w:left="1440" w:hanging="360"/>
+      </w:pPr>
+      <w:rPr>
+        <w:rFonts w:ascii="Courier New" w:hAnsi="Courier New" w:cs="Courier New" w:hint="default"/>
+      </w:rPr>
+    </w:lvl>
+    <w:lvl w:ilvl="2" w:tplc="04190005">
+      <w:start w:val="1"/>
+      <w:numFmt w:val="bullet"/>
+      <w:lvlText w:val=""/>
+      <w:lvlJc w:val="left"/>
+      <w:pPr>
+        <w:ind w:left="2160" w:hanging="360"/>
+      </w:pPr>
+      <w:rPr>
+        <w:rFonts w:ascii="Wingdings" w:hAnsi="Wingdings" w:hint="default"/>
+      </w:rPr>
+    </w:lvl>
+    <w:lvl w:ilvl="3" w:tplc="04190001">
+      <w:start w:val="1"/>
+      <w:numFmt w:val="bullet"/>
+      <w:lvlText w:val=""/>
+      <w:lvlJc w:val="left"/>
+      <w:pPr>
+        <w:ind w:left="2880" w:hanging="360"/>
+      </w:pPr>
+      <w:rPr>
+        <w:rFonts w:ascii="Symbol" w:hAnsi="Symbol" w:hint="default"/>
+      </w:rPr>
+    </w:lvl>
+    <w:lvl w:ilvl="4" w:tplc="04190003">
+      <w:start w:val="1"/>
+      <w:numFmt w:val="bullet"/>
+      <w:lvlText w:val="o"/>
+      <w:lvlJc w:val="left"/>
+      <w:pPr>
+        <w:ind w:left="3600" w:hanging="360"/>
+      </w:pPr>
+      <w:rPr>
+        <w:rFonts w:ascii="Courier New" w:hAnsi="Courier New" w:cs="Courier New" w:hint="default"/>
+      </w:rPr>
+    </w:lvl>
+    <w:lvl w:ilvl="5" w:tplc="04190005">
+      <w:start w:val="1"/>
+      <w:numFmt w:val="bullet"/>
+      <w:lvlText w:val=""/>
+      <w:lvlJc w:val="left"/>
+      <w:pPr>
+        <w:ind w:left="4320" w:hanging="360"/>
+      </w:pPr>
+      <w:rPr>
+        <w:rFonts w:ascii="Wingdings" w:hAnsi="Wingdings" w:hint="default"/>
+      </w:rPr>
+    </w:lvl>
+    <w:lvl w:ilvl="6" w:tplc="04190001">
+      <w:start w:val="1"/>
+      <w:numFmt w:val="bullet"/>
+      <w:lvlText w:val=""/>
+      <w:lvlJc w:val="left"/>
+      <w:pPr>
+        <w:ind w:left="5040" w:hanging="360"/>
+      </w:pPr>
+      <w:rPr>
+        <w:rFonts w:ascii="Symbol" w:hAnsi="Symbol" w:hint="default"/>
+      </w:rPr>
+    </w:lvl>
+    <w:lvl w:ilvl="7" w:tplc="04190003">
+      <w:start w:val="1"/>
+      <w:numFmt w:val="bullet"/>
+      <w:lvlText w:val="o"/>
+      <w:lvlJc w:val="left"/>
+      <w:pPr>
+        <w:ind w:left="5760" w:hanging="360"/>
+      </w:pPr>
+      <w:rPr>
+        <w:rFonts w:ascii="Courier New" w:hAnsi="Courier New" w:cs="Courier New" w:hint="default"/>
+      </w:rPr>
+    </w:lvl>
+    <w:lvl w:ilvl="8" w:tplc="04190005">
+      <w:start w:val="1"/>
+      <w:numFmt w:val="bullet"/>
+      <w:lvlText w:val=""/>
+      <w:lvlJc w:val="left"/>
+      <w:pPr>
+        <w:ind w:left="6480" w:hanging="360"/>
+      </w:pPr>
+      <w:rPr>
+        <w:rFonts w:ascii="Wingdings" w:hAnsi="Wingdings" w:hint="default"/>
+      </w:rPr>
+    </w:lvl>
+  </w:abstractNum>
+  <w:abstractNum w:abstractNumId="4" w15:restartNumberingAfterBreak="0">
+    <w:nsid w:val="255310EC"/>
+    <w:multiLevelType w:val="hybridMultilevel"/>
+    <w:tmpl w:val="E12E3912"/>
+    <w:lvl w:ilvl="0" w:tplc="04190001">
+      <w:start w:val="1"/>
+      <w:numFmt w:val="bullet"/>
+      <w:lvlText w:val=""/>
+      <w:lvlJc w:val="left"/>
+      <w:pPr>
+        <w:ind w:left="720" w:hanging="360"/>
+      </w:pPr>
+      <w:rPr>
+        <w:rFonts w:ascii="Symbol" w:hAnsi="Symbol" w:hint="default"/>
+      </w:rPr>
+    </w:lvl>
+    <w:lvl w:ilvl="1" w:tplc="04190003">
+      <w:start w:val="1"/>
+      <w:numFmt w:val="bullet"/>
+      <w:lvlText w:val="o"/>
+      <w:lvlJc w:val="left"/>
+      <w:pPr>
+        <w:ind w:left="1440" w:hanging="360"/>
+      </w:pPr>
+      <w:rPr>
+        <w:rFonts w:ascii="Courier New" w:hAnsi="Courier New" w:cs="Courier New" w:hint="default"/>
+      </w:rPr>
+    </w:lvl>
+    <w:lvl w:ilvl="2" w:tplc="04190005">
+      <w:start w:val="1"/>
+      <w:numFmt w:val="bullet"/>
+      <w:lvlText w:val=""/>
+      <w:lvlJc w:val="left"/>
+      <w:pPr>
+        <w:ind w:left="2160" w:hanging="360"/>
+      </w:pPr>
+      <w:rPr>
+        <w:rFonts w:ascii="Wingdings" w:hAnsi="Wingdings" w:hint="default"/>
+      </w:rPr>
+    </w:lvl>
+    <w:lvl w:ilvl="3" w:tplc="04190001">
+      <w:start w:val="1"/>
+      <w:numFmt w:val="bullet"/>
+      <w:lvlText w:val=""/>
+      <w:lvlJc w:val="left"/>
+      <w:pPr>
+        <w:ind w:left="2880" w:hanging="360"/>
+      </w:pPr>
+      <w:rPr>
+        <w:rFonts w:ascii="Symbol" w:hAnsi="Symbol" w:hint="default"/>
+      </w:rPr>
+    </w:lvl>
+    <w:lvl w:ilvl="4" w:tplc="04190003">
+      <w:start w:val="1"/>
+      <w:numFmt w:val="bullet"/>
+      <w:lvlText w:val="o"/>
+      <w:lvlJc w:val="left"/>
+      <w:pPr>
+        <w:ind w:left="3600" w:hanging="360"/>
+      </w:pPr>
+      <w:rPr>
+        <w:rFonts w:ascii="Courier New" w:hAnsi="Courier New" w:cs="Courier New" w:hint="default"/>
+      </w:rPr>
+    </w:lvl>
+    <w:lvl w:ilvl="5" w:tplc="04190005">
+      <w:start w:val="1"/>
+      <w:numFmt w:val="bullet"/>
+      <w:lvlText w:val=""/>
+      <w:lvlJc w:val="left"/>
+      <w:pPr>
+        <w:ind w:left="4320" w:hanging="360"/>
+      </w:pPr>
+      <w:rPr>
+        <w:rFonts w:ascii="Wingdings" w:hAnsi="Wingdings" w:hint="default"/>
+      </w:rPr>
+    </w:lvl>
+    <w:lvl w:ilvl="6" w:tplc="04190001">
+      <w:start w:val="1"/>
+      <w:numFmt w:val="bullet"/>
+      <w:lvlText w:val=""/>
+      <w:lvlJc w:val="left"/>
+      <w:pPr>
+        <w:ind w:left="5040" w:hanging="360"/>
+      </w:pPr>
+      <w:rPr>
+        <w:rFonts w:ascii="Symbol" w:hAnsi="Symbol" w:hint="default"/>
+      </w:rPr>
+    </w:lvl>
+    <w:lvl w:ilvl="7" w:tplc="04190003">
+      <w:start w:val="1"/>
+      <w:numFmt w:val="bullet"/>
+      <w:lvlText w:val="o"/>
+      <w:lvlJc w:val="left"/>
+      <w:pPr>
+        <w:ind w:left="5760" w:hanging="360"/>
+      </w:pPr>
+      <w:rPr>
+        <w:rFonts w:ascii="Courier New" w:hAnsi="Courier New" w:cs="Courier New" w:hint="default"/>
+      </w:rPr>
+    </w:lvl>
+    <w:lvl w:ilvl="8" w:tplc="04190005">
+      <w:start w:val="1"/>
+      <w:numFmt w:val="bullet"/>
+      <w:lvlText w:val=""/>
+      <w:lvlJc w:val="left"/>
+      <w:pPr>
+        <w:ind w:left="6480" w:hanging="360"/>
+      </w:pPr>
+      <w:rPr>
+        <w:rFonts w:ascii="Wingdings" w:hAnsi="Wingdings" w:hint="default"/>
+      </w:rPr>
+    </w:lvl>
+  </w:abstractNum>
+  <w:abstractNum w:abstractNumId="5" w15:restartNumberingAfterBreak="0">
     <w:nsid w:val="445B1D78"/>
     <w:multiLevelType w:val="hybridMultilevel"/>
     <w:tmpl w:val="7090E61A"/>
@@ -5923,7 +8447,7 @@
       </w:pPr>
     </w:lvl>
   </w:abstractNum>
-  <w:abstractNum w:abstractNumId="4" w15:restartNumberingAfterBreak="0">
+  <w:abstractNum w:abstractNumId="6" w15:restartNumberingAfterBreak="0">
     <w:nsid w:val="55F01571"/>
     <w:multiLevelType w:val="hybridMultilevel"/>
     <w:tmpl w:val="ACBE92C4"/>
@@ -6036,7 +8560,7 @@
       </w:rPr>
     </w:lvl>
   </w:abstractNum>
-  <w:abstractNum w:abstractNumId="5" w15:restartNumberingAfterBreak="0">
+  <w:abstractNum w:abstractNumId="7" w15:restartNumberingAfterBreak="0">
     <w:nsid w:val="5B952BE9"/>
     <w:multiLevelType w:val="hybridMultilevel"/>
     <w:tmpl w:val="901045BC"/>
@@ -6149,7 +8673,120 @@
       </w:rPr>
     </w:lvl>
   </w:abstractNum>
-  <w:abstractNum w:abstractNumId="6" w15:restartNumberingAfterBreak="0">
+  <w:abstractNum w:abstractNumId="8" w15:restartNumberingAfterBreak="0">
+    <w:nsid w:val="779F5C60"/>
+    <w:multiLevelType w:val="hybridMultilevel"/>
+    <w:tmpl w:val="4D9A838E"/>
+    <w:lvl w:ilvl="0" w:tplc="04190001">
+      <w:start w:val="1"/>
+      <w:numFmt w:val="bullet"/>
+      <w:lvlText w:val=""/>
+      <w:lvlJc w:val="left"/>
+      <w:pPr>
+        <w:ind w:left="720" w:hanging="360"/>
+      </w:pPr>
+      <w:rPr>
+        <w:rFonts w:ascii="Symbol" w:hAnsi="Symbol" w:hint="default"/>
+      </w:rPr>
+    </w:lvl>
+    <w:lvl w:ilvl="1" w:tplc="04190003">
+      <w:start w:val="1"/>
+      <w:numFmt w:val="bullet"/>
+      <w:lvlText w:val="o"/>
+      <w:lvlJc w:val="left"/>
+      <w:pPr>
+        <w:ind w:left="1440" w:hanging="360"/>
+      </w:pPr>
+      <w:rPr>
+        <w:rFonts w:ascii="Courier New" w:hAnsi="Courier New" w:cs="Courier New" w:hint="default"/>
+      </w:rPr>
+    </w:lvl>
+    <w:lvl w:ilvl="2" w:tplc="04190005">
+      <w:start w:val="1"/>
+      <w:numFmt w:val="bullet"/>
+      <w:lvlText w:val=""/>
+      <w:lvlJc w:val="left"/>
+      <w:pPr>
+        <w:ind w:left="2160" w:hanging="360"/>
+      </w:pPr>
+      <w:rPr>
+        <w:rFonts w:ascii="Wingdings" w:hAnsi="Wingdings" w:hint="default"/>
+      </w:rPr>
+    </w:lvl>
+    <w:lvl w:ilvl="3" w:tplc="04190001">
+      <w:start w:val="1"/>
+      <w:numFmt w:val="bullet"/>
+      <w:lvlText w:val=""/>
+      <w:lvlJc w:val="left"/>
+      <w:pPr>
+        <w:ind w:left="2880" w:hanging="360"/>
+      </w:pPr>
+      <w:rPr>
+        <w:rFonts w:ascii="Symbol" w:hAnsi="Symbol" w:hint="default"/>
+      </w:rPr>
+    </w:lvl>
+    <w:lvl w:ilvl="4" w:tplc="04190003">
+      <w:start w:val="1"/>
+      <w:numFmt w:val="bullet"/>
+      <w:lvlText w:val="o"/>
+      <w:lvlJc w:val="left"/>
+      <w:pPr>
+        <w:ind w:left="3600" w:hanging="360"/>
+      </w:pPr>
+      <w:rPr>
+        <w:rFonts w:ascii="Courier New" w:hAnsi="Courier New" w:cs="Courier New" w:hint="default"/>
+      </w:rPr>
+    </w:lvl>
+    <w:lvl w:ilvl="5" w:tplc="04190005">
+      <w:start w:val="1"/>
+      <w:numFmt w:val="bullet"/>
+      <w:lvlText w:val=""/>
+      <w:lvlJc w:val="left"/>
+      <w:pPr>
+        <w:ind w:left="4320" w:hanging="360"/>
+      </w:pPr>
+      <w:rPr>
+        <w:rFonts w:ascii="Wingdings" w:hAnsi="Wingdings" w:hint="default"/>
+      </w:rPr>
+    </w:lvl>
+    <w:lvl w:ilvl="6" w:tplc="04190001">
+      <w:start w:val="1"/>
+      <w:numFmt w:val="bullet"/>
+      <w:lvlText w:val=""/>
+      <w:lvlJc w:val="left"/>
+      <w:pPr>
+        <w:ind w:left="5040" w:hanging="360"/>
+      </w:pPr>
+      <w:rPr>
+        <w:rFonts w:ascii="Symbol" w:hAnsi="Symbol" w:hint="default"/>
+      </w:rPr>
+    </w:lvl>
+    <w:lvl w:ilvl="7" w:tplc="04190003">
+      <w:start w:val="1"/>
+      <w:numFmt w:val="bullet"/>
+      <w:lvlText w:val="o"/>
+      <w:lvlJc w:val="left"/>
+      <w:pPr>
+        <w:ind w:left="5760" w:hanging="360"/>
+      </w:pPr>
+      <w:rPr>
+        <w:rFonts w:ascii="Courier New" w:hAnsi="Courier New" w:cs="Courier New" w:hint="default"/>
+      </w:rPr>
+    </w:lvl>
+    <w:lvl w:ilvl="8" w:tplc="04190005">
+      <w:start w:val="1"/>
+      <w:numFmt w:val="bullet"/>
+      <w:lvlText w:val=""/>
+      <w:lvlJc w:val="left"/>
+      <w:pPr>
+        <w:ind w:left="6480" w:hanging="360"/>
+      </w:pPr>
+      <w:rPr>
+        <w:rFonts w:ascii="Wingdings" w:hAnsi="Wingdings" w:hint="default"/>
+      </w:rPr>
+    </w:lvl>
+  </w:abstractNum>
+  <w:abstractNum w:abstractNumId="9" w15:restartNumberingAfterBreak="0">
     <w:nsid w:val="7A9A2F15"/>
     <w:multiLevelType w:val="hybridMultilevel"/>
     <w:tmpl w:val="0F545162"/>
@@ -6262,7 +8899,7 @@
       </w:rPr>
     </w:lvl>
   </w:abstractNum>
-  <w:abstractNum w:abstractNumId="7" w15:restartNumberingAfterBreak="0">
+  <w:abstractNum w:abstractNumId="10" w15:restartNumberingAfterBreak="0">
     <w:nsid w:val="7E0B4A79"/>
     <w:multiLevelType w:val="hybridMultilevel"/>
     <w:tmpl w:val="A02A1E0C"/>
@@ -6376,7 +9013,7 @@
     </w:lvl>
   </w:abstractNum>
   <w:num w:numId="1">
-    <w:abstractNumId w:val="3"/>
+    <w:abstractNumId w:val="5"/>
   </w:num>
   <w:num w:numId="2">
     <w:abstractNumId w:val="2"/>
@@ -6385,19 +9022,91 @@
     <w:abstractNumId w:val="0"/>
   </w:num>
   <w:num w:numId="4">
-    <w:abstractNumId w:val="4"/>
+    <w:abstractNumId w:val="6"/>
   </w:num>
   <w:num w:numId="5">
     <w:abstractNumId w:val="1"/>
   </w:num>
   <w:num w:numId="6">
-    <w:abstractNumId w:val="6"/>
+    <w:abstractNumId w:val="9"/>
   </w:num>
   <w:num w:numId="7">
+    <w:abstractNumId w:val="10"/>
+  </w:num>
+  <w:num w:numId="8">
     <w:abstractNumId w:val="7"/>
   </w:num>
-  <w:num w:numId="8">
+  <w:num w:numId="9">
     <w:abstractNumId w:val="5"/>
+    <w:lvlOverride w:ilvl="0"/>
+    <w:lvlOverride w:ilvl="1"/>
+    <w:lvlOverride w:ilvl="2"/>
+    <w:lvlOverride w:ilvl="3"/>
+    <w:lvlOverride w:ilvl="4"/>
+    <w:lvlOverride w:ilvl="5"/>
+    <w:lvlOverride w:ilvl="6"/>
+    <w:lvlOverride w:ilvl="7"/>
+    <w:lvlOverride w:ilvl="8"/>
+  </w:num>
+  <w:num w:numId="10">
+    <w:abstractNumId w:val="7"/>
+    <w:lvlOverride w:ilvl="0"/>
+    <w:lvlOverride w:ilvl="1"/>
+    <w:lvlOverride w:ilvl="2"/>
+    <w:lvlOverride w:ilvl="3"/>
+    <w:lvlOverride w:ilvl="4"/>
+    <w:lvlOverride w:ilvl="5"/>
+    <w:lvlOverride w:ilvl="6"/>
+    <w:lvlOverride w:ilvl="7"/>
+    <w:lvlOverride w:ilvl="8"/>
+  </w:num>
+  <w:num w:numId="11">
+    <w:abstractNumId w:val="8"/>
+    <w:lvlOverride w:ilvl="0"/>
+    <w:lvlOverride w:ilvl="1"/>
+    <w:lvlOverride w:ilvl="2"/>
+    <w:lvlOverride w:ilvl="3"/>
+    <w:lvlOverride w:ilvl="4"/>
+    <w:lvlOverride w:ilvl="5"/>
+    <w:lvlOverride w:ilvl="6"/>
+    <w:lvlOverride w:ilvl="7"/>
+    <w:lvlOverride w:ilvl="8"/>
+  </w:num>
+  <w:num w:numId="12">
+    <w:abstractNumId w:val="3"/>
+    <w:lvlOverride w:ilvl="0"/>
+    <w:lvlOverride w:ilvl="1"/>
+    <w:lvlOverride w:ilvl="2"/>
+    <w:lvlOverride w:ilvl="3"/>
+    <w:lvlOverride w:ilvl="4"/>
+    <w:lvlOverride w:ilvl="5"/>
+    <w:lvlOverride w:ilvl="6"/>
+    <w:lvlOverride w:ilvl="7"/>
+    <w:lvlOverride w:ilvl="8"/>
+  </w:num>
+  <w:num w:numId="13">
+    <w:abstractNumId w:val="4"/>
+    <w:lvlOverride w:ilvl="0"/>
+    <w:lvlOverride w:ilvl="1"/>
+    <w:lvlOverride w:ilvl="2"/>
+    <w:lvlOverride w:ilvl="3"/>
+    <w:lvlOverride w:ilvl="4"/>
+    <w:lvlOverride w:ilvl="5"/>
+    <w:lvlOverride w:ilvl="6"/>
+    <w:lvlOverride w:ilvl="7"/>
+    <w:lvlOverride w:ilvl="8"/>
+  </w:num>
+  <w:num w:numId="14">
+    <w:abstractNumId w:val="5"/>
+    <w:lvlOverride w:ilvl="0"/>
+    <w:lvlOverride w:ilvl="1"/>
+    <w:lvlOverride w:ilvl="2"/>
+    <w:lvlOverride w:ilvl="3"/>
+    <w:lvlOverride w:ilvl="4"/>
+    <w:lvlOverride w:ilvl="5"/>
+    <w:lvlOverride w:ilvl="6"/>
+    <w:lvlOverride w:ilvl="7"/>
+    <w:lvlOverride w:ilvl="8"/>
   </w:num>
 </w:numbering>
 </file>
